--- a/毕业设计（论文）模板-docx.docx
+++ b/毕业设计（论文）模板-docx.docx
@@ -8,242 +8,6 @@
           <w:tab w:val="left" w:pos="3982"/>
         </w:tabs>
       </w:pPr>
-      <w:r>
-        <w:rPr>
-          <w:rFonts w:hint="eastAsia"/>
-          <w:noProof/>
-        </w:rPr>
-        <mc:AlternateContent>
-          <mc:Choice Requires="wps">
-            <w:drawing>
-              <wp:anchor distT="0" distB="0" distL="114300" distR="114300" simplePos="0" relativeHeight="251657216" behindDoc="0" locked="0" layoutInCell="1" allowOverlap="1" wp14:anchorId="38DBCD42" wp14:editId="0C466B26">
-                <wp:simplePos x="0" y="0"/>
-                <wp:positionH relativeFrom="column">
-                  <wp:posOffset>648970</wp:posOffset>
-                </wp:positionH>
-                <wp:positionV relativeFrom="paragraph">
-                  <wp:posOffset>-453390</wp:posOffset>
-                </wp:positionV>
-                <wp:extent cx="2277110" cy="636270"/>
-                <wp:effectExtent l="6350" t="9525" r="402590" b="68580"/>
-                <wp:wrapNone/>
-                <wp:docPr id="14" name="自选图形 109"/>
-                <wp:cNvGraphicFramePr>
-                  <a:graphicFrameLocks xmlns:a="http://schemas.openxmlformats.org/drawingml/2006/main"/>
-                </wp:cNvGraphicFramePr>
-                <a:graphic xmlns:a="http://schemas.openxmlformats.org/drawingml/2006/main">
-                  <a:graphicData uri="http://schemas.microsoft.com/office/word/2010/wordprocessingShape">
-                    <wps:wsp>
-                      <wps:cNvSpPr>
-                        <a:spLocks noChangeArrowheads="1"/>
-                      </wps:cNvSpPr>
-                      <wps:spPr bwMode="auto">
-                        <a:xfrm>
-                          <a:off x="0" y="0"/>
-                          <a:ext cx="2277110" cy="636270"/>
-                        </a:xfrm>
-                        <a:prstGeom prst="wedgeRoundRectCallout">
-                          <a:avLst>
-                            <a:gd name="adj1" fmla="val 65949"/>
-                            <a:gd name="adj2" fmla="val 56389"/>
-                            <a:gd name="adj3" fmla="val 16667"/>
-                          </a:avLst>
-                        </a:prstGeom>
-                        <a:noFill/>
-                        <a:ln w="9525" cmpd="sng">
-                          <a:solidFill>
-                            <a:srgbClr val="0000FF"/>
-                          </a:solidFill>
-                          <a:miter lim="800000"/>
-                          <a:headEnd/>
-                          <a:tailEnd/>
-                        </a:ln>
-                        <a:extLst>
-                          <a:ext uri="{909E8E84-426E-40DD-AFC4-6F175D3DCCD1}">
-                            <a14:hiddenFill xmlns:a14="http://schemas.microsoft.com/office/drawing/2010/main">
-                              <a:solidFill>
-                                <a:srgbClr val="FFFFFF"/>
-                              </a:solidFill>
-                            </a14:hiddenFill>
-                          </a:ext>
-                        </a:extLst>
-                      </wps:spPr>
-                      <wps:txbx>
-                        <w:txbxContent>
-                          <w:p>
-                            <w:pPr>
-                              <w:rPr>
-                                <w:color w:val="000080"/>
-                                <w:sz w:val="21"/>
-                                <w:szCs w:val="21"/>
-                              </w:rPr>
-                            </w:pPr>
-                            <w:r>
-                              <w:rPr>
-                                <w:rFonts w:hint="eastAsia"/>
-                                <w:color w:val="000080"/>
-                                <w:sz w:val="21"/>
-                                <w:szCs w:val="21"/>
-                              </w:rPr>
-                              <w:t>注：居中，宋体，小一号，加黑。</w:t>
-                            </w:r>
-                            <w:r>
-                              <w:rPr>
-                                <w:rFonts w:hint="eastAsia"/>
-                                <w:color w:val="000080"/>
-                                <w:sz w:val="21"/>
-                                <w:szCs w:val="21"/>
-                                <w:u w:val="double"/>
-                              </w:rPr>
-                              <w:t>阅后</w:t>
-                            </w:r>
-                            <w:proofErr w:type="gramStart"/>
-                            <w:r>
-                              <w:rPr>
-                                <w:rFonts w:hint="eastAsia"/>
-                                <w:color w:val="000080"/>
-                                <w:sz w:val="21"/>
-                                <w:szCs w:val="21"/>
-                                <w:u w:val="double"/>
-                              </w:rPr>
-                              <w:t>删除此</w:t>
-                            </w:r>
-                            <w:proofErr w:type="gramEnd"/>
-                            <w:r>
-                              <w:rPr>
-                                <w:rFonts w:hint="eastAsia"/>
-                                <w:color w:val="000080"/>
-                                <w:sz w:val="21"/>
-                                <w:szCs w:val="21"/>
-                                <w:u w:val="double"/>
-                              </w:rPr>
-                              <w:t>文本框。</w:t>
-                            </w:r>
-                          </w:p>
-                        </w:txbxContent>
-                      </wps:txbx>
-                      <wps:bodyPr rot="0" vert="horz" wrap="square" lIns="91440" tIns="45720" rIns="91440" bIns="45720" anchor="t" anchorCtr="0" upright="1">
-                        <a:noAutofit/>
-                      </wps:bodyPr>
-                    </wps:wsp>
-                  </a:graphicData>
-                </a:graphic>
-                <wp14:sizeRelH relativeFrom="page">
-                  <wp14:pctWidth>0</wp14:pctWidth>
-                </wp14:sizeRelH>
-                <wp14:sizeRelV relativeFrom="page">
-                  <wp14:pctHeight>0</wp14:pctHeight>
-                </wp14:sizeRelV>
-              </wp:anchor>
-            </w:drawing>
-          </mc:Choice>
-          <mc:Fallback>
-            <w:pict>
-              <v:shapetype w14:anchorId="38DBCD42" id="_x0000_t62" coordsize="21600,21600" o:spt="62" adj="1350,25920" path="m3600,qx,3600l0@8@12@24,0@9,,18000qy3600,21600l@6,21600@15@27@7,21600,18000,21600qx21600,18000l21600@9@18@30,21600@8,21600,3600qy18000,l@7,0@21@33@6,xe">
-                <v:stroke joinstyle="miter"/>
-                <v:formulas>
-                  <v:f eqn="sum 10800 0 #0"/>
-                  <v:f eqn="sum 10800 0 #1"/>
-                  <v:f eqn="sum #0 0 #1"/>
-                  <v:f eqn="sum @0 @1 0"/>
-                  <v:f eqn="sum 21600 0 #0"/>
-                  <v:f eqn="sum 21600 0 #1"/>
-                  <v:f eqn="if @0 3600 12600"/>
-                  <v:f eqn="if @0 9000 18000"/>
-                  <v:f eqn="if @1 3600 12600"/>
-                  <v:f eqn="if @1 9000 18000"/>
-                  <v:f eqn="if @2 0 #0"/>
-                  <v:f eqn="if @3 @10 0"/>
-                  <v:f eqn="if #0 0 @11"/>
-                  <v:f eqn="if @2 @6 #0"/>
-                  <v:f eqn="if @3 @6 @13"/>
-                  <v:f eqn="if @5 @6 @14"/>
-                  <v:f eqn="if @2 #0 21600"/>
-                  <v:f eqn="if @3 21600 @16"/>
-                  <v:f eqn="if @4 21600 @17"/>
-                  <v:f eqn="if @2 #0 @6"/>
-                  <v:f eqn="if @3 @19 @6"/>
-                  <v:f eqn="if #1 @6 @20"/>
-                  <v:f eqn="if @2 @8 #1"/>
-                  <v:f eqn="if @3 @22 @8"/>
-                  <v:f eqn="if #0 @8 @23"/>
-                  <v:f eqn="if @2 21600 #1"/>
-                  <v:f eqn="if @3 21600 @25"/>
-                  <v:f eqn="if @5 21600 @26"/>
-                  <v:f eqn="if @2 #1 @8"/>
-                  <v:f eqn="if @3 @8 @28"/>
-                  <v:f eqn="if @4 @8 @29"/>
-                  <v:f eqn="if @2 #1 0"/>
-                  <v:f eqn="if @3 @31 0"/>
-                  <v:f eqn="if #1 0 @32"/>
-                  <v:f eqn="val #0"/>
-                  <v:f eqn="val #1"/>
-                </v:formulas>
-                <v:path o:connecttype="custom" o:connectlocs="10800,0;0,10800;10800,21600;21600,10800;@34,@35" textboxrect="791,791,20809,20809"/>
-                <v:handles>
-                  <v:h position="#0,#1"/>
-                </v:handles>
-              </v:shapetype>
-              <v:shape id="自选图形 109" o:spid="_x0000_s1026" type="#_x0000_t62" style="position:absolute;left:0;text-align:left;margin-left:51.1pt;margin-top:-35.7pt;width:179.3pt;height:50.1pt;z-index:251657216;visibility:visible;mso-wrap-style:square;mso-width-percent:0;mso-height-percent:0;mso-wrap-distance-left:9pt;mso-wrap-distance-top:0;mso-wrap-distance-right:9pt;mso-wrap-distance-bottom:0;mso-position-horizontal:absolute;mso-position-horizontal-relative:text;mso-position-vertical:absolute;mso-position-vertical-relative:text;mso-width-percent:0;mso-height-percent:0;mso-width-relative:page;mso-height-relative:page;v-text-anchor:top" o:gfxdata="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" adj="25045,22980" filled="f" strokecolor="blue">
-                <v:textbox>
-                  <w:txbxContent>
-                    <w:p>
-                      <w:pPr>
-                        <w:rPr>
-                          <w:color w:val="000080"/>
-                          <w:sz w:val="21"/>
-                          <w:szCs w:val="21"/>
-                        </w:rPr>
-                      </w:pPr>
-                      <w:r>
-                        <w:rPr>
-                          <w:rFonts w:hint="eastAsia"/>
-                          <w:color w:val="000080"/>
-                          <w:sz w:val="21"/>
-                          <w:szCs w:val="21"/>
-                        </w:rPr>
-                        <w:t>注：居中，宋体，小一号，加黑。</w:t>
-                      </w:r>
-                      <w:r>
-                        <w:rPr>
-                          <w:rFonts w:hint="eastAsia"/>
-                          <w:color w:val="000080"/>
-                          <w:sz w:val="21"/>
-                          <w:szCs w:val="21"/>
-                          <w:u w:val="double"/>
-                        </w:rPr>
-                        <w:t>阅后</w:t>
-                      </w:r>
-                      <w:proofErr w:type="gramStart"/>
-                      <w:r>
-                        <w:rPr>
-                          <w:rFonts w:hint="eastAsia"/>
-                          <w:color w:val="000080"/>
-                          <w:sz w:val="21"/>
-                          <w:szCs w:val="21"/>
-                          <w:u w:val="double"/>
-                        </w:rPr>
-                        <w:t>删除此</w:t>
-                      </w:r>
-                      <w:proofErr w:type="gramEnd"/>
-                      <w:r>
-                        <w:rPr>
-                          <w:rFonts w:hint="eastAsia"/>
-                          <w:color w:val="000080"/>
-                          <w:sz w:val="21"/>
-                          <w:szCs w:val="21"/>
-                          <w:u w:val="double"/>
-                        </w:rPr>
-                        <w:t>文本框。</w:t>
-                      </w:r>
-                    </w:p>
-                  </w:txbxContent>
-                </v:textbox>
-              </v:shape>
-            </w:pict>
-          </mc:Fallback>
-        </mc:AlternateContent>
-      </w:r>
     </w:p>
     <w:p>
       <w:pPr>
@@ -306,645 +70,9 @@
         <w:t>The Subject of Undergraduate Graduation Project (Thesis) of DUT</w:t>
       </w:r>
     </w:p>
-    <w:p>
-      <w:r>
-        <w:rPr>
-          <w:rFonts w:hint="eastAsia"/>
-          <w:noProof/>
-        </w:rPr>
-        <mc:AlternateContent>
-          <mc:Choice Requires="wps">
-            <w:drawing>
-              <wp:anchor distT="0" distB="0" distL="114300" distR="114300" simplePos="0" relativeHeight="251654144" behindDoc="0" locked="0" layoutInCell="1" allowOverlap="1" wp14:anchorId="635E1E89" wp14:editId="1FFE491D">
-                <wp:simplePos x="0" y="0"/>
-                <wp:positionH relativeFrom="column">
-                  <wp:posOffset>2719070</wp:posOffset>
-                </wp:positionH>
-                <wp:positionV relativeFrom="paragraph">
-                  <wp:posOffset>42545</wp:posOffset>
-                </wp:positionV>
-                <wp:extent cx="3248660" cy="2034540"/>
-                <wp:effectExtent l="257175" t="332740" r="8890" b="13970"/>
-                <wp:wrapNone/>
-                <wp:docPr id="13" name="自选图形 91"/>
-                <wp:cNvGraphicFramePr>
-                  <a:graphicFrameLocks xmlns:a="http://schemas.openxmlformats.org/drawingml/2006/main"/>
-                </wp:cNvGraphicFramePr>
-                <a:graphic xmlns:a="http://schemas.openxmlformats.org/drawingml/2006/main">
-                  <a:graphicData uri="http://schemas.microsoft.com/office/word/2010/wordprocessingShape">
-                    <wps:wsp>
-                      <wps:cNvSpPr>
-                        <a:spLocks noChangeArrowheads="1"/>
-                      </wps:cNvSpPr>
-                      <wps:spPr bwMode="auto">
-                        <a:xfrm>
-                          <a:off x="0" y="0"/>
-                          <a:ext cx="3248660" cy="2034540"/>
-                        </a:xfrm>
-                        <a:prstGeom prst="wedgeRoundRectCallout">
-                          <a:avLst>
-                            <a:gd name="adj1" fmla="val -56079"/>
-                            <a:gd name="adj2" fmla="val -65167"/>
-                            <a:gd name="adj3" fmla="val 16667"/>
-                          </a:avLst>
-                        </a:prstGeom>
-                        <a:solidFill>
-                          <a:srgbClr val="FFFFFF"/>
-                        </a:solidFill>
-                        <a:ln w="9525" cmpd="sng">
-                          <a:solidFill>
-                            <a:srgbClr val="0000FF"/>
-                          </a:solidFill>
-                          <a:miter lim="800000"/>
-                          <a:headEnd/>
-                          <a:tailEnd/>
-                        </a:ln>
-                      </wps:spPr>
-                      <wps:txbx>
-                        <w:txbxContent>
-                          <w:p>
-                            <w:pPr>
-                              <w:rPr>
-                                <w:color w:val="000080"/>
-                                <w:sz w:val="22"/>
-                              </w:rPr>
-                            </w:pPr>
-                            <w:r>
-                              <w:rPr>
-                                <w:rFonts w:hint="eastAsia"/>
-                                <w:color w:val="000080"/>
-                                <w:sz w:val="22"/>
-                              </w:rPr>
-                              <w:t>注：此处是论文中英文题目，中文题目，不超过</w:t>
-                            </w:r>
-                            <w:r>
-                              <w:rPr>
-                                <w:rFonts w:hint="eastAsia"/>
-                                <w:color w:val="000080"/>
-                                <w:sz w:val="22"/>
-                              </w:rPr>
-                              <w:t>20</w:t>
-                            </w:r>
-                            <w:r>
-                              <w:rPr>
-                                <w:rFonts w:hint="eastAsia"/>
-                                <w:color w:val="000080"/>
-                                <w:sz w:val="22"/>
-                              </w:rPr>
-                              <w:t>个汉字，居中，字体：华文细黑，加黑，字号：二号，行距：多倍行距</w:t>
-                            </w:r>
-                            <w:r>
-                              <w:rPr>
-                                <w:rFonts w:hint="eastAsia"/>
-                                <w:color w:val="000080"/>
-                                <w:sz w:val="22"/>
-                              </w:rPr>
-                              <w:t>1.25</w:t>
-                            </w:r>
-                            <w:r>
-                              <w:rPr>
-                                <w:rFonts w:hint="eastAsia"/>
-                                <w:color w:val="000080"/>
-                                <w:sz w:val="22"/>
-                              </w:rPr>
-                              <w:t>，间距：段前、段后均为</w:t>
-                            </w:r>
-                            <w:r>
-                              <w:rPr>
-                                <w:rFonts w:hint="eastAsia"/>
-                                <w:color w:val="000080"/>
-                                <w:sz w:val="22"/>
-                              </w:rPr>
-                              <w:t>0</w:t>
-                            </w:r>
-                            <w:r>
-                              <w:rPr>
-                                <w:rFonts w:hint="eastAsia"/>
-                                <w:color w:val="000080"/>
-                                <w:sz w:val="22"/>
-                              </w:rPr>
-                              <w:t>行，取消网格对齐选项。英文题目，与中文题目对应，居中，字体：</w:t>
-                            </w:r>
-                            <w:r>
-                              <w:rPr>
-                                <w:rFonts w:hint="eastAsia"/>
-                                <w:color w:val="000080"/>
-                                <w:sz w:val="22"/>
-                              </w:rPr>
-                              <w:t>Times New Roman</w:t>
-                            </w:r>
-                            <w:r>
-                              <w:rPr>
-                                <w:rFonts w:hint="eastAsia"/>
-                                <w:color w:val="000080"/>
-                                <w:sz w:val="22"/>
-                              </w:rPr>
-                              <w:t>，字号：三号，加黑，行距：多倍行距</w:t>
-                            </w:r>
-                            <w:r>
-                              <w:rPr>
-                                <w:rFonts w:hint="eastAsia"/>
-                                <w:color w:val="000080"/>
-                                <w:sz w:val="22"/>
-                              </w:rPr>
-                              <w:t>1.25</w:t>
-                            </w:r>
-                            <w:r>
-                              <w:rPr>
-                                <w:rFonts w:hint="eastAsia"/>
-                                <w:color w:val="000080"/>
-                                <w:sz w:val="22"/>
-                              </w:rPr>
-                              <w:t>，间距：段前、段后均为</w:t>
-                            </w:r>
-                            <w:r>
-                              <w:rPr>
-                                <w:rFonts w:hint="eastAsia"/>
-                                <w:color w:val="000080"/>
-                                <w:sz w:val="22"/>
-                              </w:rPr>
-                              <w:t>0</w:t>
-                            </w:r>
-                            <w:r>
-                              <w:rPr>
-                                <w:rFonts w:hint="eastAsia"/>
-                                <w:color w:val="000080"/>
-                                <w:sz w:val="22"/>
-                              </w:rPr>
-                              <w:t>行，取消网格对齐选项。</w:t>
-                            </w:r>
-                            <w:r>
-                              <w:rPr>
-                                <w:rFonts w:hint="eastAsia"/>
-                                <w:color w:val="000080"/>
-                                <w:sz w:val="22"/>
-                                <w:u w:val="double"/>
-                              </w:rPr>
-                              <w:t>阅后</w:t>
-                            </w:r>
-                            <w:proofErr w:type="gramStart"/>
-                            <w:r>
-                              <w:rPr>
-                                <w:rFonts w:hint="eastAsia"/>
-                                <w:color w:val="000080"/>
-                                <w:sz w:val="22"/>
-                                <w:u w:val="double"/>
-                              </w:rPr>
-                              <w:t>删除此</w:t>
-                            </w:r>
-                            <w:proofErr w:type="gramEnd"/>
-                            <w:r>
-                              <w:rPr>
-                                <w:rFonts w:hint="eastAsia"/>
-                                <w:color w:val="000080"/>
-                                <w:sz w:val="22"/>
-                                <w:u w:val="double"/>
-                              </w:rPr>
-                              <w:t>文本框。</w:t>
-                            </w:r>
-                          </w:p>
-                          <w:p>
-                            <w:pPr>
-                              <w:rPr>
-                                <w:color w:val="000080"/>
-                                <w:sz w:val="22"/>
-                                <w:u w:val="double"/>
-                              </w:rPr>
-                            </w:pPr>
-                            <w:r>
-                              <w:rPr>
-                                <w:rFonts w:hint="eastAsia"/>
-                                <w:color w:val="000080"/>
-                                <w:sz w:val="22"/>
-                                <w:u w:val="double"/>
-                              </w:rPr>
-                              <w:t>阅后</w:t>
-                            </w:r>
-                            <w:proofErr w:type="gramStart"/>
-                            <w:r>
-                              <w:rPr>
-                                <w:rFonts w:hint="eastAsia"/>
-                                <w:color w:val="000080"/>
-                                <w:sz w:val="22"/>
-                                <w:u w:val="double"/>
-                              </w:rPr>
-                              <w:t>删除此</w:t>
-                            </w:r>
-                            <w:proofErr w:type="gramEnd"/>
-                            <w:r>
-                              <w:rPr>
-                                <w:rFonts w:hint="eastAsia"/>
-                                <w:color w:val="000080"/>
-                                <w:sz w:val="22"/>
-                                <w:u w:val="double"/>
-                              </w:rPr>
-                              <w:t>文本框。</w:t>
-                            </w:r>
-                          </w:p>
-                        </w:txbxContent>
-                      </wps:txbx>
-                      <wps:bodyPr rot="0" vert="horz" wrap="square" lIns="91440" tIns="45720" rIns="91440" bIns="45720" anchor="t" anchorCtr="0" upright="1">
-                        <a:noAutofit/>
-                      </wps:bodyPr>
-                    </wps:wsp>
-                  </a:graphicData>
-                </a:graphic>
-                <wp14:sizeRelH relativeFrom="page">
-                  <wp14:pctWidth>0</wp14:pctWidth>
-                </wp14:sizeRelH>
-                <wp14:sizeRelV relativeFrom="page">
-                  <wp14:pctHeight>0</wp14:pctHeight>
-                </wp14:sizeRelV>
-              </wp:anchor>
-            </w:drawing>
-          </mc:Choice>
-          <mc:Fallback>
-            <w:pict>
-              <v:shape w14:anchorId="635E1E89" id="自选图形 91" o:spid="_x0000_s1027" type="#_x0000_t62" style="position:absolute;left:0;text-align:left;margin-left:214.1pt;margin-top:3.35pt;width:255.8pt;height:160.2pt;z-index:251654144;visibility:visible;mso-wrap-style:square;mso-width-percent:0;mso-height-percent:0;mso-wrap-distance-left:9pt;mso-wrap-distance-top:0;mso-wrap-distance-right:9pt;mso-wrap-distance-bottom:0;mso-position-horizontal:absolute;mso-position-horizontal-relative:text;mso-position-vertical:absolute;mso-position-vertical-relative:text;mso-width-percent:0;mso-height-percent:0;mso-width-relative:page;mso-height-relative:page;v-text-anchor:top" o:gfxdata="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" adj="-1313,-3276" strokecolor="blue">
-                <v:textbox>
-                  <w:txbxContent>
-                    <w:p>
-                      <w:pPr>
-                        <w:rPr>
-                          <w:color w:val="000080"/>
-                          <w:sz w:val="22"/>
-                        </w:rPr>
-                      </w:pPr>
-                      <w:r>
-                        <w:rPr>
-                          <w:rFonts w:hint="eastAsia"/>
-                          <w:color w:val="000080"/>
-                          <w:sz w:val="22"/>
-                        </w:rPr>
-                        <w:t>注：此处是论文中英文题目，中文题目，不超过</w:t>
-                      </w:r>
-                      <w:r>
-                        <w:rPr>
-                          <w:rFonts w:hint="eastAsia"/>
-                          <w:color w:val="000080"/>
-                          <w:sz w:val="22"/>
-                        </w:rPr>
-                        <w:t>20</w:t>
-                      </w:r>
-                      <w:r>
-                        <w:rPr>
-                          <w:rFonts w:hint="eastAsia"/>
-                          <w:color w:val="000080"/>
-                          <w:sz w:val="22"/>
-                        </w:rPr>
-                        <w:t>个汉字，居中，字体：华文细黑，加黑，字号：二号，行距：多倍行距</w:t>
-                      </w:r>
-                      <w:r>
-                        <w:rPr>
-                          <w:rFonts w:hint="eastAsia"/>
-                          <w:color w:val="000080"/>
-                          <w:sz w:val="22"/>
-                        </w:rPr>
-                        <w:t>1.25</w:t>
-                      </w:r>
-                      <w:r>
-                        <w:rPr>
-                          <w:rFonts w:hint="eastAsia"/>
-                          <w:color w:val="000080"/>
-                          <w:sz w:val="22"/>
-                        </w:rPr>
-                        <w:t>，间距：段前、段后均为</w:t>
-                      </w:r>
-                      <w:r>
-                        <w:rPr>
-                          <w:rFonts w:hint="eastAsia"/>
-                          <w:color w:val="000080"/>
-                          <w:sz w:val="22"/>
-                        </w:rPr>
-                        <w:t>0</w:t>
-                      </w:r>
-                      <w:r>
-                        <w:rPr>
-                          <w:rFonts w:hint="eastAsia"/>
-                          <w:color w:val="000080"/>
-                          <w:sz w:val="22"/>
-                        </w:rPr>
-                        <w:t>行，取消网格对齐选项。英文题目，与中文题目对应，居中，字体：</w:t>
-                      </w:r>
-                      <w:r>
-                        <w:rPr>
-                          <w:rFonts w:hint="eastAsia"/>
-                          <w:color w:val="000080"/>
-                          <w:sz w:val="22"/>
-                        </w:rPr>
-                        <w:t>Times New Roman</w:t>
-                      </w:r>
-                      <w:r>
-                        <w:rPr>
-                          <w:rFonts w:hint="eastAsia"/>
-                          <w:color w:val="000080"/>
-                          <w:sz w:val="22"/>
-                        </w:rPr>
-                        <w:t>，字号：三号，加黑，行距：多倍行距</w:t>
-                      </w:r>
-                      <w:r>
-                        <w:rPr>
-                          <w:rFonts w:hint="eastAsia"/>
-                          <w:color w:val="000080"/>
-                          <w:sz w:val="22"/>
-                        </w:rPr>
-                        <w:t>1.25</w:t>
-                      </w:r>
-                      <w:r>
-                        <w:rPr>
-                          <w:rFonts w:hint="eastAsia"/>
-                          <w:color w:val="000080"/>
-                          <w:sz w:val="22"/>
-                        </w:rPr>
-                        <w:t>，间距：段前、段后均为</w:t>
-                      </w:r>
-                      <w:r>
-                        <w:rPr>
-                          <w:rFonts w:hint="eastAsia"/>
-                          <w:color w:val="000080"/>
-                          <w:sz w:val="22"/>
-                        </w:rPr>
-                        <w:t>0</w:t>
-                      </w:r>
-                      <w:r>
-                        <w:rPr>
-                          <w:rFonts w:hint="eastAsia"/>
-                          <w:color w:val="000080"/>
-                          <w:sz w:val="22"/>
-                        </w:rPr>
-                        <w:t>行，取消网格对齐选项。</w:t>
-                      </w:r>
-                      <w:r>
-                        <w:rPr>
-                          <w:rFonts w:hint="eastAsia"/>
-                          <w:color w:val="000080"/>
-                          <w:sz w:val="22"/>
-                          <w:u w:val="double"/>
-                        </w:rPr>
-                        <w:t>阅后</w:t>
-                      </w:r>
-                      <w:proofErr w:type="gramStart"/>
-                      <w:r>
-                        <w:rPr>
-                          <w:rFonts w:hint="eastAsia"/>
-                          <w:color w:val="000080"/>
-                          <w:sz w:val="22"/>
-                          <w:u w:val="double"/>
-                        </w:rPr>
-                        <w:t>删除此</w:t>
-                      </w:r>
-                      <w:proofErr w:type="gramEnd"/>
-                      <w:r>
-                        <w:rPr>
-                          <w:rFonts w:hint="eastAsia"/>
-                          <w:color w:val="000080"/>
-                          <w:sz w:val="22"/>
-                          <w:u w:val="double"/>
-                        </w:rPr>
-                        <w:t>文本框。</w:t>
-                      </w:r>
-                    </w:p>
-                    <w:p>
-                      <w:pPr>
-                        <w:rPr>
-                          <w:color w:val="000080"/>
-                          <w:sz w:val="22"/>
-                          <w:u w:val="double"/>
-                        </w:rPr>
-                      </w:pPr>
-                      <w:r>
-                        <w:rPr>
-                          <w:rFonts w:hint="eastAsia"/>
-                          <w:color w:val="000080"/>
-                          <w:sz w:val="22"/>
-                          <w:u w:val="double"/>
-                        </w:rPr>
-                        <w:t>阅后</w:t>
-                      </w:r>
-                      <w:proofErr w:type="gramStart"/>
-                      <w:r>
-                        <w:rPr>
-                          <w:rFonts w:hint="eastAsia"/>
-                          <w:color w:val="000080"/>
-                          <w:sz w:val="22"/>
-                          <w:u w:val="double"/>
-                        </w:rPr>
-                        <w:t>删除此</w:t>
-                      </w:r>
-                      <w:proofErr w:type="gramEnd"/>
-                      <w:r>
-                        <w:rPr>
-                          <w:rFonts w:hint="eastAsia"/>
-                          <w:color w:val="000080"/>
-                          <w:sz w:val="22"/>
-                          <w:u w:val="double"/>
-                        </w:rPr>
-                        <w:t>文本框。</w:t>
-                      </w:r>
-                    </w:p>
-                  </w:txbxContent>
-                </v:textbox>
-              </v:shape>
-            </w:pict>
-          </mc:Fallback>
-        </mc:AlternateContent>
-      </w:r>
-    </w:p>
     <w:p/>
-    <w:p>
-      <w:r>
-        <w:rPr>
-          <w:rFonts w:hint="eastAsia"/>
-          <w:noProof/>
-        </w:rPr>
-        <mc:AlternateContent>
-          <mc:Choice Requires="wps">
-            <w:drawing>
-              <wp:anchor distT="0" distB="0" distL="114300" distR="114300" simplePos="0" relativeHeight="251652096" behindDoc="0" locked="0" layoutInCell="1" allowOverlap="1" wp14:anchorId="2CC66B80" wp14:editId="20D6BF9E">
-                <wp:simplePos x="0" y="0"/>
-                <wp:positionH relativeFrom="column">
-                  <wp:posOffset>-109220</wp:posOffset>
-                </wp:positionH>
-                <wp:positionV relativeFrom="paragraph">
-                  <wp:posOffset>150495</wp:posOffset>
-                </wp:positionV>
-                <wp:extent cx="2247900" cy="1101090"/>
-                <wp:effectExtent l="10160" t="12065" r="885190" b="715645"/>
-                <wp:wrapNone/>
-                <wp:docPr id="12" name="自选图形 70"/>
-                <wp:cNvGraphicFramePr>
-                  <a:graphicFrameLocks xmlns:a="http://schemas.openxmlformats.org/drawingml/2006/main"/>
-                </wp:cNvGraphicFramePr>
-                <a:graphic xmlns:a="http://schemas.openxmlformats.org/drawingml/2006/main">
-                  <a:graphicData uri="http://schemas.microsoft.com/office/word/2010/wordprocessingShape">
-                    <wps:wsp>
-                      <wps:cNvSpPr>
-                        <a:spLocks noChangeArrowheads="1"/>
-                      </wps:cNvSpPr>
-                      <wps:spPr bwMode="auto">
-                        <a:xfrm>
-                          <a:off x="0" y="0"/>
-                          <a:ext cx="2247900" cy="1101090"/>
-                        </a:xfrm>
-                        <a:prstGeom prst="wedgeRoundRectCallout">
-                          <a:avLst>
-                            <a:gd name="adj1" fmla="val 86495"/>
-                            <a:gd name="adj2" fmla="val 111245"/>
-                            <a:gd name="adj3" fmla="val 16667"/>
-                          </a:avLst>
-                        </a:prstGeom>
-                        <a:solidFill>
-                          <a:srgbClr val="FFFFFF"/>
-                        </a:solidFill>
-                        <a:ln w="9525" cmpd="sng">
-                          <a:solidFill>
-                            <a:srgbClr val="0000FF"/>
-                          </a:solidFill>
-                          <a:miter lim="800000"/>
-                          <a:headEnd/>
-                          <a:tailEnd/>
-                        </a:ln>
-                      </wps:spPr>
-                      <wps:txbx>
-                        <w:txbxContent>
-                          <w:p>
-                            <w:pPr>
-                              <w:rPr>
-                                <w:color w:val="000080"/>
-                                <w:sz w:val="22"/>
-                                <w:u w:val="double"/>
-                              </w:rPr>
-                            </w:pPr>
-                            <w:r>
-                              <w:rPr>
-                                <w:rFonts w:hint="eastAsia"/>
-                                <w:color w:val="000080"/>
-                                <w:sz w:val="22"/>
-                              </w:rPr>
-                              <w:t>注：此处按照实际情况填写即可。打印（</w:t>
-                            </w:r>
-                            <w:r>
-                              <w:rPr>
-                                <w:rFonts w:hint="eastAsia"/>
-                                <w:color w:val="000080"/>
-                                <w:sz w:val="22"/>
-                              </w:rPr>
-                              <w:t>宋体，小三）或手写都可以。</w:t>
-                            </w:r>
-                            <w:r>
-                              <w:rPr>
-                                <w:rFonts w:hint="eastAsia"/>
-                                <w:color w:val="000080"/>
-                                <w:sz w:val="22"/>
-                                <w:u w:val="double"/>
-                              </w:rPr>
-                              <w:t>阅后</w:t>
-                            </w:r>
-                            <w:proofErr w:type="gramStart"/>
-                            <w:r>
-                              <w:rPr>
-                                <w:rFonts w:hint="eastAsia"/>
-                                <w:color w:val="000080"/>
-                                <w:sz w:val="22"/>
-                                <w:u w:val="double"/>
-                              </w:rPr>
-                              <w:t>删除此</w:t>
-                            </w:r>
-                            <w:proofErr w:type="gramEnd"/>
-                            <w:r>
-                              <w:rPr>
-                                <w:rFonts w:hint="eastAsia"/>
-                                <w:color w:val="000080"/>
-                                <w:sz w:val="22"/>
-                                <w:u w:val="double"/>
-                              </w:rPr>
-                              <w:t>文本框。</w:t>
-                            </w:r>
-                          </w:p>
-                        </w:txbxContent>
-                      </wps:txbx>
-                      <wps:bodyPr rot="0" vert="horz" wrap="square" lIns="91440" tIns="45720" rIns="91440" bIns="45720" anchor="t" anchorCtr="0" upright="1">
-                        <a:noAutofit/>
-                      </wps:bodyPr>
-                    </wps:wsp>
-                  </a:graphicData>
-                </a:graphic>
-                <wp14:sizeRelH relativeFrom="page">
-                  <wp14:pctWidth>0</wp14:pctWidth>
-                </wp14:sizeRelH>
-                <wp14:sizeRelV relativeFrom="page">
-                  <wp14:pctHeight>0</wp14:pctHeight>
-                </wp14:sizeRelV>
-              </wp:anchor>
-            </w:drawing>
-          </mc:Choice>
-          <mc:Fallback>
-            <w:pict>
-              <v:shape w14:anchorId="2CC66B80" id="自选图形 70" o:spid="_x0000_s1028" type="#_x0000_t62" style="position:absolute;left:0;text-align:left;margin-left:-8.6pt;margin-top:11.85pt;width:177pt;height:86.7pt;z-index:251652096;visibility:visible;mso-wrap-style:square;mso-width-percent:0;mso-height-percent:0;mso-wrap-distance-left:9pt;mso-wrap-distance-top:0;mso-wrap-distance-right:9pt;mso-wrap-distance-bottom:0;mso-position-horizontal:absolute;mso-position-horizontal-relative:text;mso-position-vertical:absolute;mso-position-vertical-relative:text;mso-width-percent:0;mso-height-percent:0;mso-width-relative:page;mso-height-relative:page;v-text-anchor:top" o:gfxdata="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" adj="29483,34829" strokecolor="blue">
-                <v:textbox>
-                  <w:txbxContent>
-                    <w:p>
-                      <w:pPr>
-                        <w:rPr>
-                          <w:color w:val="000080"/>
-                          <w:sz w:val="22"/>
-                          <w:u w:val="double"/>
-                        </w:rPr>
-                      </w:pPr>
-                      <w:r>
-                        <w:rPr>
-                          <w:rFonts w:hint="eastAsia"/>
-                          <w:color w:val="000080"/>
-                          <w:sz w:val="22"/>
-                        </w:rPr>
-                        <w:t>注：此处按照实际情况填写即可。打印（</w:t>
-                      </w:r>
-                      <w:r>
-                        <w:rPr>
-                          <w:rFonts w:hint="eastAsia"/>
-                          <w:color w:val="000080"/>
-                          <w:sz w:val="22"/>
-                        </w:rPr>
-                        <w:t>宋体，小三）或手写都可以。</w:t>
-                      </w:r>
-                      <w:r>
-                        <w:rPr>
-                          <w:rFonts w:hint="eastAsia"/>
-                          <w:color w:val="000080"/>
-                          <w:sz w:val="22"/>
-                          <w:u w:val="double"/>
-                        </w:rPr>
-                        <w:t>阅后</w:t>
-                      </w:r>
-                      <w:proofErr w:type="gramStart"/>
-                      <w:r>
-                        <w:rPr>
-                          <w:rFonts w:hint="eastAsia"/>
-                          <w:color w:val="000080"/>
-                          <w:sz w:val="22"/>
-                          <w:u w:val="double"/>
-                        </w:rPr>
-                        <w:t>删除此</w:t>
-                      </w:r>
-                      <w:proofErr w:type="gramEnd"/>
-                      <w:r>
-                        <w:rPr>
-                          <w:rFonts w:hint="eastAsia"/>
-                          <w:color w:val="000080"/>
-                          <w:sz w:val="22"/>
-                          <w:u w:val="double"/>
-                        </w:rPr>
-                        <w:t>文本框。</w:t>
-                      </w:r>
-                    </w:p>
-                  </w:txbxContent>
-                </v:textbox>
-              </v:shape>
-            </w:pict>
-          </mc:Fallback>
-        </mc:AlternateContent>
-      </w:r>
-    </w:p>
+    <w:p/>
+    <w:p/>
     <w:p/>
     <w:p/>
     <w:p/>
@@ -1477,256 +605,11 @@
         <w:rPr>
           <w:rFonts w:ascii="华文细黑" w:eastAsia="华文细黑" w:hAnsi="华文细黑" w:hint="eastAsia"/>
           <w:b/>
-          <w:noProof/>
-        </w:rPr>
-        <w:lastRenderedPageBreak/>
-        <mc:AlternateContent>
-          <mc:Choice Requires="wps">
-            <w:drawing>
-              <wp:anchor distT="0" distB="0" distL="114300" distR="114300" simplePos="0" relativeHeight="251655168" behindDoc="0" locked="0" layoutInCell="1" allowOverlap="1" wp14:anchorId="5316DF65" wp14:editId="2CED2BBC">
-                <wp:simplePos x="0" y="0"/>
-                <wp:positionH relativeFrom="column">
-                  <wp:posOffset>-396875</wp:posOffset>
-                </wp:positionH>
-                <wp:positionV relativeFrom="paragraph">
-                  <wp:posOffset>-1048385</wp:posOffset>
-                </wp:positionV>
-                <wp:extent cx="2392680" cy="518160"/>
-                <wp:effectExtent l="8255" t="8890" r="332740" b="6350"/>
-                <wp:wrapNone/>
-                <wp:docPr id="11" name="自选图形 106"/>
-                <wp:cNvGraphicFramePr>
-                  <a:graphicFrameLocks xmlns:a="http://schemas.openxmlformats.org/drawingml/2006/main"/>
-                </wp:cNvGraphicFramePr>
-                <a:graphic xmlns:a="http://schemas.openxmlformats.org/drawingml/2006/main">
-                  <a:graphicData uri="http://schemas.microsoft.com/office/word/2010/wordprocessingShape">
-                    <wps:wsp>
-                      <wps:cNvSpPr>
-                        <a:spLocks noChangeArrowheads="1"/>
-                      </wps:cNvSpPr>
-                      <wps:spPr bwMode="auto">
-                        <a:xfrm>
-                          <a:off x="0" y="0"/>
-                          <a:ext cx="2392680" cy="518160"/>
-                        </a:xfrm>
-                        <a:prstGeom prst="wedgeRoundRectCallout">
-                          <a:avLst>
-                            <a:gd name="adj1" fmla="val 62551"/>
-                            <a:gd name="adj2" fmla="val 40440"/>
-                            <a:gd name="adj3" fmla="val 16667"/>
-                          </a:avLst>
-                        </a:prstGeom>
-                        <a:solidFill>
-                          <a:srgbClr val="FFFFFF"/>
-                        </a:solidFill>
-                        <a:ln w="9525" cmpd="sng">
-                          <a:solidFill>
-                            <a:srgbClr val="0000FF"/>
-                          </a:solidFill>
-                          <a:miter lim="800000"/>
-                          <a:headEnd/>
-                          <a:tailEnd/>
-                        </a:ln>
-                      </wps:spPr>
-                      <wps:txbx>
-                        <w:txbxContent>
-                          <w:p>
-                            <w:pPr>
-                              <w:rPr>
-                                <w:color w:val="000080"/>
-                                <w:sz w:val="21"/>
-                                <w:szCs w:val="21"/>
-                              </w:rPr>
-                            </w:pPr>
-                            <w:r>
-                              <w:rPr>
-                                <w:rFonts w:hint="eastAsia"/>
-                                <w:color w:val="000080"/>
-                                <w:sz w:val="21"/>
-                                <w:szCs w:val="21"/>
-                              </w:rPr>
-                              <w:t>注：页眉，居中，宋体，五号，论文中文题目。</w:t>
-                            </w:r>
-                            <w:r>
-                              <w:rPr>
-                                <w:rFonts w:hint="eastAsia"/>
-                                <w:color w:val="000080"/>
-                                <w:sz w:val="21"/>
-                                <w:szCs w:val="21"/>
-                                <w:u w:val="double"/>
-                              </w:rPr>
-                              <w:t>阅后</w:t>
-                            </w:r>
-                            <w:proofErr w:type="gramStart"/>
-                            <w:r>
-                              <w:rPr>
-                                <w:rFonts w:hint="eastAsia"/>
-                                <w:color w:val="000080"/>
-                                <w:sz w:val="21"/>
-                                <w:szCs w:val="21"/>
-                                <w:u w:val="double"/>
-                              </w:rPr>
-                              <w:t>删除此</w:t>
-                            </w:r>
-                            <w:proofErr w:type="gramEnd"/>
-                            <w:r>
-                              <w:rPr>
-                                <w:rFonts w:hint="eastAsia"/>
-                                <w:color w:val="000080"/>
-                                <w:sz w:val="21"/>
-                                <w:szCs w:val="21"/>
-                                <w:u w:val="double"/>
-                              </w:rPr>
-                              <w:t>文本框。</w:t>
-                            </w:r>
-                          </w:p>
-                          <w:p>
-                            <w:pPr>
-                              <w:ind w:firstLine="420"/>
-                              <w:rPr>
-                                <w:color w:val="000080"/>
-                                <w:sz w:val="21"/>
-                                <w:szCs w:val="21"/>
-                              </w:rPr>
-                            </w:pPr>
-                          </w:p>
-                          <w:p>
-                            <w:pPr>
-                              <w:ind w:firstLine="420"/>
-                              <w:rPr>
-                                <w:color w:val="000080"/>
-                                <w:sz w:val="21"/>
-                                <w:szCs w:val="21"/>
-                              </w:rPr>
-                            </w:pPr>
-                          </w:p>
-                          <w:p>
-                            <w:pPr>
-                              <w:ind w:firstLine="420"/>
-                              <w:rPr>
-                                <w:color w:val="000080"/>
-                                <w:sz w:val="21"/>
-                                <w:szCs w:val="21"/>
-                              </w:rPr>
-                            </w:pPr>
-                          </w:p>
-                        </w:txbxContent>
-                      </wps:txbx>
-                      <wps:bodyPr rot="0" vert="horz" wrap="square" lIns="91440" tIns="45720" rIns="91440" bIns="45720" anchor="t" anchorCtr="0" upright="1">
-                        <a:noAutofit/>
-                      </wps:bodyPr>
-                    </wps:wsp>
-                  </a:graphicData>
-                </a:graphic>
-                <wp14:sizeRelH relativeFrom="page">
-                  <wp14:pctWidth>0</wp14:pctWidth>
-                </wp14:sizeRelH>
-                <wp14:sizeRelV relativeFrom="page">
-                  <wp14:pctHeight>0</wp14:pctHeight>
-                </wp14:sizeRelV>
-              </wp:anchor>
-            </w:drawing>
-          </mc:Choice>
-          <mc:Fallback>
-            <w:pict>
-              <v:shape w14:anchorId="5316DF65" id="自选图形 106" o:spid="_x0000_s1029" type="#_x0000_t62" style="position:absolute;left:0;text-align:left;margin-left:-31.25pt;margin-top:-82.55pt;width:188.4pt;height:40.8pt;z-index:251655168;visibility:visible;mso-wrap-style:square;mso-width-percent:0;mso-height-percent:0;mso-wrap-distance-left:9pt;mso-wrap-distance-top:0;mso-wrap-distance-right:9pt;mso-wrap-distance-bottom:0;mso-position-horizontal:absolute;mso-position-horizontal-relative:text;mso-position-vertical:absolute;mso-position-vertical-relative:text;mso-width-percent:0;mso-height-percent:0;mso-width-relative:page;mso-height-relative:page;v-text-anchor:top" o:gfxdata="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" adj="24311,19535" strokecolor="blue">
-                <v:textbox>
-                  <w:txbxContent>
-                    <w:p>
-                      <w:pPr>
-                        <w:rPr>
-                          <w:color w:val="000080"/>
-                          <w:sz w:val="21"/>
-                          <w:szCs w:val="21"/>
-                        </w:rPr>
-                      </w:pPr>
-                      <w:r>
-                        <w:rPr>
-                          <w:rFonts w:hint="eastAsia"/>
-                          <w:color w:val="000080"/>
-                          <w:sz w:val="21"/>
-                          <w:szCs w:val="21"/>
-                        </w:rPr>
-                        <w:t>注：页眉，居中，宋体，五号，论文中文题目。</w:t>
-                      </w:r>
-                      <w:r>
-                        <w:rPr>
-                          <w:rFonts w:hint="eastAsia"/>
-                          <w:color w:val="000080"/>
-                          <w:sz w:val="21"/>
-                          <w:szCs w:val="21"/>
-                          <w:u w:val="double"/>
-                        </w:rPr>
-                        <w:t>阅后</w:t>
-                      </w:r>
-                      <w:proofErr w:type="gramStart"/>
-                      <w:r>
-                        <w:rPr>
-                          <w:rFonts w:hint="eastAsia"/>
-                          <w:color w:val="000080"/>
-                          <w:sz w:val="21"/>
-                          <w:szCs w:val="21"/>
-                          <w:u w:val="double"/>
-                        </w:rPr>
-                        <w:t>删除此</w:t>
-                      </w:r>
-                      <w:proofErr w:type="gramEnd"/>
-                      <w:r>
-                        <w:rPr>
-                          <w:rFonts w:hint="eastAsia"/>
-                          <w:color w:val="000080"/>
-                          <w:sz w:val="21"/>
-                          <w:szCs w:val="21"/>
-                          <w:u w:val="double"/>
-                        </w:rPr>
-                        <w:t>文本框。</w:t>
-                      </w:r>
-                    </w:p>
-                    <w:p>
-                      <w:pPr>
-                        <w:ind w:firstLine="420"/>
-                        <w:rPr>
-                          <w:color w:val="000080"/>
-                          <w:sz w:val="21"/>
-                          <w:szCs w:val="21"/>
-                        </w:rPr>
-                      </w:pPr>
-                    </w:p>
-                    <w:p>
-                      <w:pPr>
-                        <w:ind w:firstLine="420"/>
-                        <w:rPr>
-                          <w:color w:val="000080"/>
-                          <w:sz w:val="21"/>
-                          <w:szCs w:val="21"/>
-                        </w:rPr>
-                      </w:pPr>
-                    </w:p>
-                    <w:p>
-                      <w:pPr>
-                        <w:ind w:firstLine="420"/>
-                        <w:rPr>
-                          <w:color w:val="000080"/>
-                          <w:sz w:val="21"/>
-                          <w:szCs w:val="21"/>
-                        </w:rPr>
-                      </w:pPr>
-                    </w:p>
-                  </w:txbxContent>
-                </v:textbox>
-              </v:shape>
-            </w:pict>
-          </mc:Fallback>
-        </mc:AlternateContent>
-      </w:r>
-      <w:r>
-        <w:rPr>
-          <w:rFonts w:ascii="华文细黑" w:eastAsia="华文细黑" w:hAnsi="华文细黑" w:hint="eastAsia"/>
-          <w:b/>
           <w:color w:val="000000"/>
           <w:sz w:val="44"/>
           <w:szCs w:val="44"/>
         </w:rPr>
+        <w:lastRenderedPageBreak/>
         <w:t>原创性声明</w:t>
       </w:r>
     </w:p>
@@ -1741,247 +624,6 @@
           <w:szCs w:val="30"/>
         </w:rPr>
       </w:pPr>
-      <w:r>
-        <w:rPr>
-          <w:rFonts w:ascii="宋体" w:hAnsi="宋体" w:hint="eastAsia"/>
-          <w:noProof/>
-          <w:color w:val="000000"/>
-          <w:sz w:val="30"/>
-          <w:szCs w:val="30"/>
-        </w:rPr>
-        <mc:AlternateContent>
-          <mc:Choice Requires="wps">
-            <w:drawing>
-              <wp:anchor distT="0" distB="0" distL="114300" distR="114300" simplePos="0" relativeHeight="251661312" behindDoc="0" locked="0" layoutInCell="1" allowOverlap="1" wp14:anchorId="2F8513FD" wp14:editId="1A9E2461">
-                <wp:simplePos x="0" y="0"/>
-                <wp:positionH relativeFrom="column">
-                  <wp:posOffset>3071495</wp:posOffset>
-                </wp:positionH>
-                <wp:positionV relativeFrom="paragraph">
-                  <wp:posOffset>1720215</wp:posOffset>
-                </wp:positionV>
-                <wp:extent cx="2962910" cy="847725"/>
-                <wp:effectExtent l="561975" t="333375" r="8890" b="9525"/>
-                <wp:wrapNone/>
-                <wp:docPr id="10" name="自选图形 113"/>
-                <wp:cNvGraphicFramePr>
-                  <a:graphicFrameLocks xmlns:a="http://schemas.openxmlformats.org/drawingml/2006/main"/>
-                </wp:cNvGraphicFramePr>
-                <a:graphic xmlns:a="http://schemas.openxmlformats.org/drawingml/2006/main">
-                  <a:graphicData uri="http://schemas.microsoft.com/office/word/2010/wordprocessingShape">
-                    <wps:wsp>
-                      <wps:cNvSpPr>
-                        <a:spLocks noChangeArrowheads="1"/>
-                      </wps:cNvSpPr>
-                      <wps:spPr bwMode="auto">
-                        <a:xfrm>
-                          <a:off x="0" y="0"/>
-                          <a:ext cx="2962910" cy="847725"/>
-                        </a:xfrm>
-                        <a:prstGeom prst="wedgeRoundRectCallout">
-                          <a:avLst>
-                            <a:gd name="adj1" fmla="val -66310"/>
-                            <a:gd name="adj2" fmla="val -86403"/>
-                            <a:gd name="adj3" fmla="val 16667"/>
-                          </a:avLst>
-                        </a:prstGeom>
-                        <a:solidFill>
-                          <a:srgbClr val="FFFFFF"/>
-                        </a:solidFill>
-                        <a:ln w="9525" cmpd="sng">
-                          <a:solidFill>
-                            <a:srgbClr val="0000FF"/>
-                          </a:solidFill>
-                          <a:miter lim="800000"/>
-                          <a:headEnd/>
-                          <a:tailEnd/>
-                        </a:ln>
-                      </wps:spPr>
-                      <wps:txbx>
-                        <w:txbxContent>
-                          <w:p>
-                            <w:pPr>
-                              <w:rPr>
-                                <w:color w:val="000080"/>
-                                <w:sz w:val="22"/>
-                              </w:rPr>
-                            </w:pPr>
-                            <w:r>
-                              <w:rPr>
-                                <w:rFonts w:hint="eastAsia"/>
-                                <w:color w:val="000080"/>
-                                <w:sz w:val="22"/>
-                              </w:rPr>
-                              <w:t>注：字体：宋体，字号：小三，行距：多倍行距</w:t>
-                            </w:r>
-                            <w:r>
-                              <w:rPr>
-                                <w:rFonts w:hint="eastAsia"/>
-                                <w:color w:val="000080"/>
-                                <w:sz w:val="22"/>
-                              </w:rPr>
-                              <w:t>1.25</w:t>
-                            </w:r>
-                            <w:r>
-                              <w:rPr>
-                                <w:rFonts w:hint="eastAsia"/>
-                                <w:color w:val="000080"/>
-                                <w:sz w:val="22"/>
-                              </w:rPr>
-                              <w:t>，间距：段前、段后均为</w:t>
-                            </w:r>
-                            <w:r>
-                              <w:rPr>
-                                <w:rFonts w:hint="eastAsia"/>
-                                <w:color w:val="000080"/>
-                                <w:sz w:val="22"/>
-                              </w:rPr>
-                              <w:t>0</w:t>
-                            </w:r>
-                            <w:r>
-                              <w:rPr>
-                                <w:rFonts w:hint="eastAsia"/>
-                                <w:color w:val="000080"/>
-                                <w:sz w:val="22"/>
-                              </w:rPr>
-                              <w:t>行，取消网格对齐选项。</w:t>
-                            </w:r>
-                            <w:r>
-                              <w:rPr>
-                                <w:rFonts w:hint="eastAsia"/>
-                                <w:color w:val="000080"/>
-                                <w:sz w:val="22"/>
-                                <w:u w:val="double"/>
-                              </w:rPr>
-                              <w:t>阅后</w:t>
-                            </w:r>
-                            <w:proofErr w:type="gramStart"/>
-                            <w:r>
-                              <w:rPr>
-                                <w:rFonts w:hint="eastAsia"/>
-                                <w:color w:val="000080"/>
-                                <w:sz w:val="22"/>
-                                <w:u w:val="double"/>
-                              </w:rPr>
-                              <w:t>删除此</w:t>
-                            </w:r>
-                            <w:proofErr w:type="gramEnd"/>
-                            <w:r>
-                              <w:rPr>
-                                <w:rFonts w:hint="eastAsia"/>
-                                <w:color w:val="000080"/>
-                                <w:sz w:val="22"/>
-                                <w:u w:val="double"/>
-                              </w:rPr>
-                              <w:t>文本框。</w:t>
-                            </w:r>
-                          </w:p>
-                        </w:txbxContent>
-                      </wps:txbx>
-                      <wps:bodyPr rot="0" vert="horz" wrap="square" lIns="91440" tIns="45720" rIns="91440" bIns="45720" anchor="t" anchorCtr="0" upright="1">
-                        <a:noAutofit/>
-                      </wps:bodyPr>
-                    </wps:wsp>
-                  </a:graphicData>
-                </a:graphic>
-                <wp14:sizeRelH relativeFrom="page">
-                  <wp14:pctWidth>0</wp14:pctWidth>
-                </wp14:sizeRelH>
-                <wp14:sizeRelV relativeFrom="page">
-                  <wp14:pctHeight>0</wp14:pctHeight>
-                </wp14:sizeRelV>
-              </wp:anchor>
-            </w:drawing>
-          </mc:Choice>
-          <mc:Fallback>
-            <w:pict>
-              <v:shape w14:anchorId="2F8513FD" id="自选图形 113" o:spid="_x0000_s1030" type="#_x0000_t62" style="position:absolute;left:0;text-align:left;margin-left:241.85pt;margin-top:135.45pt;width:233.3pt;height:66.75pt;z-index:251661312;visibility:visible;mso-wrap-style:square;mso-width-percent:0;mso-height-percent:0;mso-wrap-distance-left:9pt;mso-wrap-distance-top:0;mso-wrap-distance-right:9pt;mso-wrap-distance-bottom:0;mso-position-horizontal:absolute;mso-position-horizontal-relative:text;mso-position-vertical:absolute;mso-position-vertical-relative:text;mso-width-percent:0;mso-height-percent:0;mso-width-relative:page;mso-height-relative:page;v-text-anchor:top" o:gfxdata="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" adj="-3523,-7863" strokecolor="blue">
-                <v:textbox>
-                  <w:txbxContent>
-                    <w:p>
-                      <w:pPr>
-                        <w:rPr>
-                          <w:color w:val="000080"/>
-                          <w:sz w:val="22"/>
-                        </w:rPr>
-                      </w:pPr>
-                      <w:r>
-                        <w:rPr>
-                          <w:rFonts w:hint="eastAsia"/>
-                          <w:color w:val="000080"/>
-                          <w:sz w:val="22"/>
-                        </w:rPr>
-                        <w:t>注：字体：宋体，字号：小三，行距：多倍行距</w:t>
-                      </w:r>
-                      <w:r>
-                        <w:rPr>
-                          <w:rFonts w:hint="eastAsia"/>
-                          <w:color w:val="000080"/>
-                          <w:sz w:val="22"/>
-                        </w:rPr>
-                        <w:t>1.25</w:t>
-                      </w:r>
-                      <w:r>
-                        <w:rPr>
-                          <w:rFonts w:hint="eastAsia"/>
-                          <w:color w:val="000080"/>
-                          <w:sz w:val="22"/>
-                        </w:rPr>
-                        <w:t>，间距：段前、段后均为</w:t>
-                      </w:r>
-                      <w:r>
-                        <w:rPr>
-                          <w:rFonts w:hint="eastAsia"/>
-                          <w:color w:val="000080"/>
-                          <w:sz w:val="22"/>
-                        </w:rPr>
-                        <w:t>0</w:t>
-                      </w:r>
-                      <w:r>
-                        <w:rPr>
-                          <w:rFonts w:hint="eastAsia"/>
-                          <w:color w:val="000080"/>
-                          <w:sz w:val="22"/>
-                        </w:rPr>
-                        <w:t>行，取消网格对齐选项。</w:t>
-                      </w:r>
-                      <w:r>
-                        <w:rPr>
-                          <w:rFonts w:hint="eastAsia"/>
-                          <w:color w:val="000080"/>
-                          <w:sz w:val="22"/>
-                          <w:u w:val="double"/>
-                        </w:rPr>
-                        <w:t>阅后</w:t>
-                      </w:r>
-                      <w:proofErr w:type="gramStart"/>
-                      <w:r>
-                        <w:rPr>
-                          <w:rFonts w:hint="eastAsia"/>
-                          <w:color w:val="000080"/>
-                          <w:sz w:val="22"/>
-                          <w:u w:val="double"/>
-                        </w:rPr>
-                        <w:t>删除此</w:t>
-                      </w:r>
-                      <w:proofErr w:type="gramEnd"/>
-                      <w:r>
-                        <w:rPr>
-                          <w:rFonts w:hint="eastAsia"/>
-                          <w:color w:val="000080"/>
-                          <w:sz w:val="22"/>
-                          <w:u w:val="double"/>
-                        </w:rPr>
-                        <w:t>文本框。</w:t>
-                      </w:r>
-                    </w:p>
-                  </w:txbxContent>
-                </v:textbox>
-              </v:shape>
-            </w:pict>
-          </mc:Fallback>
-        </mc:AlternateContent>
-      </w:r>
       <w:r>
         <w:rPr>
           <w:rFonts w:ascii="宋体" w:hAnsi="宋体" w:hint="eastAsia"/>
@@ -2187,323 +829,6 @@
       <w:r>
         <w:rPr>
           <w:rFonts w:ascii="宋体" w:hAnsi="宋体" w:hint="eastAsia"/>
-          <w:noProof/>
-          <w:color w:val="000000"/>
-          <w:sz w:val="30"/>
-          <w:szCs w:val="30"/>
-        </w:rPr>
-        <mc:AlternateContent>
-          <mc:Choice Requires="wps">
-            <w:drawing>
-              <wp:anchor distT="0" distB="0" distL="114300" distR="114300" simplePos="0" relativeHeight="251662336" behindDoc="0" locked="0" layoutInCell="1" allowOverlap="1" wp14:anchorId="1F5C92C6" wp14:editId="20C27372">
-                <wp:simplePos x="0" y="0"/>
-                <wp:positionH relativeFrom="column">
-                  <wp:posOffset>2976245</wp:posOffset>
-                </wp:positionH>
-                <wp:positionV relativeFrom="paragraph">
-                  <wp:posOffset>2301240</wp:posOffset>
-                </wp:positionV>
-                <wp:extent cx="2962910" cy="1062990"/>
-                <wp:effectExtent l="561975" t="333375" r="8890" b="13335"/>
-                <wp:wrapNone/>
-                <wp:docPr id="9" name="自选图形 114"/>
-                <wp:cNvGraphicFramePr>
-                  <a:graphicFrameLocks xmlns:a="http://schemas.openxmlformats.org/drawingml/2006/main"/>
-                </wp:cNvGraphicFramePr>
-                <a:graphic xmlns:a="http://schemas.openxmlformats.org/drawingml/2006/main">
-                  <a:graphicData uri="http://schemas.microsoft.com/office/word/2010/wordprocessingShape">
-                    <wps:wsp>
-                      <wps:cNvSpPr>
-                        <a:spLocks noChangeArrowheads="1"/>
-                      </wps:cNvSpPr>
-                      <wps:spPr bwMode="auto">
-                        <a:xfrm>
-                          <a:off x="0" y="0"/>
-                          <a:ext cx="2962910" cy="1062990"/>
-                        </a:xfrm>
-                        <a:prstGeom prst="wedgeRoundRectCallout">
-                          <a:avLst>
-                            <a:gd name="adj1" fmla="val -66310"/>
-                            <a:gd name="adj2" fmla="val -79032"/>
-                            <a:gd name="adj3" fmla="val 16667"/>
-                          </a:avLst>
-                        </a:prstGeom>
-                        <a:solidFill>
-                          <a:srgbClr val="FFFFFF"/>
-                        </a:solidFill>
-                        <a:ln w="9525" cmpd="sng">
-                          <a:solidFill>
-                            <a:srgbClr val="0000FF"/>
-                          </a:solidFill>
-                          <a:miter lim="800000"/>
-                          <a:headEnd/>
-                          <a:tailEnd/>
-                        </a:ln>
-                      </wps:spPr>
-                      <wps:txbx>
-                        <w:txbxContent>
-                          <w:p>
-                            <w:pPr>
-                              <w:rPr>
-                                <w:color w:val="000080"/>
-                                <w:sz w:val="22"/>
-                              </w:rPr>
-                            </w:pPr>
-                            <w:r>
-                              <w:rPr>
-                                <w:rFonts w:hint="eastAsia"/>
-                                <w:color w:val="000080"/>
-                                <w:sz w:val="22"/>
-                              </w:rPr>
-                              <w:t>注：字体：华文细黑，加黑，字号：二号，行距：多倍行距</w:t>
-                            </w:r>
-                            <w:r>
-                              <w:rPr>
-                                <w:rFonts w:hint="eastAsia"/>
-                                <w:color w:val="000080"/>
-                                <w:sz w:val="22"/>
-                              </w:rPr>
-                              <w:t>1.25</w:t>
-                            </w:r>
-                            <w:r>
-                              <w:rPr>
-                                <w:rFonts w:hint="eastAsia"/>
-                                <w:color w:val="000080"/>
-                                <w:sz w:val="22"/>
-                              </w:rPr>
-                              <w:t>，间距：段前、段后均为</w:t>
-                            </w:r>
-                            <w:r>
-                              <w:rPr>
-                                <w:rFonts w:hint="eastAsia"/>
-                                <w:color w:val="000080"/>
-                                <w:sz w:val="22"/>
-                              </w:rPr>
-                              <w:t>0</w:t>
-                            </w:r>
-                            <w:r>
-                              <w:rPr>
-                                <w:rFonts w:hint="eastAsia"/>
-                                <w:color w:val="000080"/>
-                                <w:sz w:val="22"/>
-                              </w:rPr>
-                              <w:t>行，取消网格对齐选项。</w:t>
-                            </w:r>
-                            <w:r>
-                              <w:rPr>
-                                <w:rFonts w:hint="eastAsia"/>
-                                <w:color w:val="000080"/>
-                                <w:sz w:val="22"/>
-                                <w:u w:val="double"/>
-                              </w:rPr>
-                              <w:t>阅后</w:t>
-                            </w:r>
-                            <w:proofErr w:type="gramStart"/>
-                            <w:r>
-                              <w:rPr>
-                                <w:rFonts w:hint="eastAsia"/>
-                                <w:color w:val="000080"/>
-                                <w:sz w:val="22"/>
-                                <w:u w:val="double"/>
-                              </w:rPr>
-                              <w:t>删除此</w:t>
-                            </w:r>
-                            <w:proofErr w:type="gramEnd"/>
-                            <w:r>
-                              <w:rPr>
-                                <w:rFonts w:hint="eastAsia"/>
-                                <w:color w:val="000080"/>
-                                <w:sz w:val="22"/>
-                                <w:u w:val="double"/>
-                              </w:rPr>
-                              <w:t>文本框。</w:t>
-                            </w:r>
-                          </w:p>
-                          <w:p>
-                            <w:pPr>
-                              <w:rPr>
-                                <w:color w:val="000080"/>
-                                <w:sz w:val="22"/>
-                                <w:u w:val="double"/>
-                              </w:rPr>
-                            </w:pPr>
-                            <w:r>
-                              <w:rPr>
-                                <w:rFonts w:hint="eastAsia"/>
-                                <w:color w:val="000080"/>
-                                <w:sz w:val="22"/>
-                                <w:u w:val="double"/>
-                              </w:rPr>
-                              <w:t>阅后</w:t>
-                            </w:r>
-                            <w:proofErr w:type="gramStart"/>
-                            <w:r>
-                              <w:rPr>
-                                <w:rFonts w:hint="eastAsia"/>
-                                <w:color w:val="000080"/>
-                                <w:sz w:val="22"/>
-                                <w:u w:val="double"/>
-                              </w:rPr>
-                              <w:t>删除此</w:t>
-                            </w:r>
-                            <w:proofErr w:type="gramEnd"/>
-                            <w:r>
-                              <w:rPr>
-                                <w:rFonts w:hint="eastAsia"/>
-                                <w:color w:val="000080"/>
-                                <w:sz w:val="22"/>
-                                <w:u w:val="double"/>
-                              </w:rPr>
-                              <w:t>文本框。</w:t>
-                            </w:r>
-                          </w:p>
-                        </w:txbxContent>
-                      </wps:txbx>
-                      <wps:bodyPr rot="0" vert="horz" wrap="square" lIns="91440" tIns="45720" rIns="91440" bIns="45720" anchor="t" anchorCtr="0" upright="1">
-                        <a:noAutofit/>
-                      </wps:bodyPr>
-                    </wps:wsp>
-                  </a:graphicData>
-                </a:graphic>
-                <wp14:sizeRelH relativeFrom="page">
-                  <wp14:pctWidth>0</wp14:pctWidth>
-                </wp14:sizeRelH>
-                <wp14:sizeRelV relativeFrom="page">
-                  <wp14:pctHeight>0</wp14:pctHeight>
-                </wp14:sizeRelV>
-              </wp:anchor>
-            </w:drawing>
-          </mc:Choice>
-          <mc:Fallback>
-            <w:pict>
-              <v:shape w14:anchorId="1F5C92C6" id="自选图形 114" o:spid="_x0000_s1031" type="#_x0000_t62" style="position:absolute;left:0;text-align:left;margin-left:234.35pt;margin-top:181.2pt;width:233.3pt;height:83.7pt;z-index:251662336;visibility:visible;mso-wrap-style:square;mso-width-percent:0;mso-height-percent:0;mso-wrap-distance-left:9pt;mso-wrap-distance-top:0;mso-wrap-distance-right:9pt;mso-wrap-distance-bottom:0;mso-position-horizontal:absolute;mso-position-horizontal-relative:text;mso-position-vertical:absolute;mso-position-vertical-relative:text;mso-width-percent:0;mso-height-percent:0;mso-width-relative:page;mso-height-relative:page;v-text-anchor:top" o:gfxdata="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" adj="-3523,-6271" strokecolor="blue">
-                <v:textbox>
-                  <w:txbxContent>
-                    <w:p>
-                      <w:pPr>
-                        <w:rPr>
-                          <w:color w:val="000080"/>
-                          <w:sz w:val="22"/>
-                        </w:rPr>
-                      </w:pPr>
-                      <w:r>
-                        <w:rPr>
-                          <w:rFonts w:hint="eastAsia"/>
-                          <w:color w:val="000080"/>
-                          <w:sz w:val="22"/>
-                        </w:rPr>
-                        <w:t>注：字体：华文细黑，加黑，字号：二号，行距：多倍行距</w:t>
-                      </w:r>
-                      <w:r>
-                        <w:rPr>
-                          <w:rFonts w:hint="eastAsia"/>
-                          <w:color w:val="000080"/>
-                          <w:sz w:val="22"/>
-                        </w:rPr>
-                        <w:t>1.25</w:t>
-                      </w:r>
-                      <w:r>
-                        <w:rPr>
-                          <w:rFonts w:hint="eastAsia"/>
-                          <w:color w:val="000080"/>
-                          <w:sz w:val="22"/>
-                        </w:rPr>
-                        <w:t>，间距：段前、段后均为</w:t>
-                      </w:r>
-                      <w:r>
-                        <w:rPr>
-                          <w:rFonts w:hint="eastAsia"/>
-                          <w:color w:val="000080"/>
-                          <w:sz w:val="22"/>
-                        </w:rPr>
-                        <w:t>0</w:t>
-                      </w:r>
-                      <w:r>
-                        <w:rPr>
-                          <w:rFonts w:hint="eastAsia"/>
-                          <w:color w:val="000080"/>
-                          <w:sz w:val="22"/>
-                        </w:rPr>
-                        <w:t>行，取消网格对齐选项。</w:t>
-                      </w:r>
-                      <w:r>
-                        <w:rPr>
-                          <w:rFonts w:hint="eastAsia"/>
-                          <w:color w:val="000080"/>
-                          <w:sz w:val="22"/>
-                          <w:u w:val="double"/>
-                        </w:rPr>
-                        <w:t>阅后</w:t>
-                      </w:r>
-                      <w:proofErr w:type="gramStart"/>
-                      <w:r>
-                        <w:rPr>
-                          <w:rFonts w:hint="eastAsia"/>
-                          <w:color w:val="000080"/>
-                          <w:sz w:val="22"/>
-                          <w:u w:val="double"/>
-                        </w:rPr>
-                        <w:t>删除此</w:t>
-                      </w:r>
-                      <w:proofErr w:type="gramEnd"/>
-                      <w:r>
-                        <w:rPr>
-                          <w:rFonts w:hint="eastAsia"/>
-                          <w:color w:val="000080"/>
-                          <w:sz w:val="22"/>
-                          <w:u w:val="double"/>
-                        </w:rPr>
-                        <w:t>文本框。</w:t>
-                      </w:r>
-                    </w:p>
-                    <w:p>
-                      <w:pPr>
-                        <w:rPr>
-                          <w:color w:val="000080"/>
-                          <w:sz w:val="22"/>
-                          <w:u w:val="double"/>
-                        </w:rPr>
-                      </w:pPr>
-                      <w:r>
-                        <w:rPr>
-                          <w:rFonts w:hint="eastAsia"/>
-                          <w:color w:val="000080"/>
-                          <w:sz w:val="22"/>
-                          <w:u w:val="double"/>
-                        </w:rPr>
-                        <w:t>阅后</w:t>
-                      </w:r>
-                      <w:proofErr w:type="gramStart"/>
-                      <w:r>
-                        <w:rPr>
-                          <w:rFonts w:hint="eastAsia"/>
-                          <w:color w:val="000080"/>
-                          <w:sz w:val="22"/>
-                          <w:u w:val="double"/>
-                        </w:rPr>
-                        <w:t>删除此</w:t>
-                      </w:r>
-                      <w:proofErr w:type="gramEnd"/>
-                      <w:r>
-                        <w:rPr>
-                          <w:rFonts w:hint="eastAsia"/>
-                          <w:color w:val="000080"/>
-                          <w:sz w:val="22"/>
-                          <w:u w:val="double"/>
-                        </w:rPr>
-                        <w:t>文本框。</w:t>
-                      </w:r>
-                    </w:p>
-                  </w:txbxContent>
-                </v:textbox>
-              </v:shape>
-            </w:pict>
-          </mc:Fallback>
-        </mc:AlternateContent>
-      </w:r>
-      <w:r>
-        <w:rPr>
-          <w:rFonts w:ascii="宋体" w:hAnsi="宋体" w:hint="eastAsia"/>
           <w:color w:val="000000"/>
           <w:sz w:val="30"/>
           <w:szCs w:val="30"/>
@@ -2983,260 +1308,7 @@
       </w:r>
     </w:p>
     <w:p/>
-    <w:p>
-      <w:r>
-        <w:rPr>
-          <w:rFonts w:ascii="黑体" w:eastAsia="黑体" w:hint="eastAsia"/>
-          <w:noProof/>
-        </w:rPr>
-        <mc:AlternateContent>
-          <mc:Choice Requires="wps">
-            <w:drawing>
-              <wp:anchor distT="0" distB="0" distL="114300" distR="114300" simplePos="0" relativeHeight="251658240" behindDoc="0" locked="0" layoutInCell="1" allowOverlap="1" wp14:anchorId="3D7782CE" wp14:editId="3B36E2C6">
-                <wp:simplePos x="0" y="0"/>
-                <wp:positionH relativeFrom="column">
-                  <wp:posOffset>2004695</wp:posOffset>
-                </wp:positionH>
-                <wp:positionV relativeFrom="paragraph">
-                  <wp:posOffset>193675</wp:posOffset>
-                </wp:positionV>
-                <wp:extent cx="2457450" cy="1123950"/>
-                <wp:effectExtent l="276225" t="495300" r="9525" b="9525"/>
-                <wp:wrapNone/>
-                <wp:docPr id="8" name="自选图形 110"/>
-                <wp:cNvGraphicFramePr>
-                  <a:graphicFrameLocks xmlns:a="http://schemas.openxmlformats.org/drawingml/2006/main"/>
-                </wp:cNvGraphicFramePr>
-                <a:graphic xmlns:a="http://schemas.openxmlformats.org/drawingml/2006/main">
-                  <a:graphicData uri="http://schemas.microsoft.com/office/word/2010/wordprocessingShape">
-                    <wps:wsp>
-                      <wps:cNvSpPr>
-                        <a:spLocks noChangeArrowheads="1"/>
-                      </wps:cNvSpPr>
-                      <wps:spPr bwMode="auto">
-                        <a:xfrm>
-                          <a:off x="0" y="0"/>
-                          <a:ext cx="2457450" cy="1123950"/>
-                        </a:xfrm>
-                        <a:prstGeom prst="wedgeRoundRectCallout">
-                          <a:avLst>
-                            <a:gd name="adj1" fmla="val -59718"/>
-                            <a:gd name="adj2" fmla="val -91750"/>
-                            <a:gd name="adj3" fmla="val 16667"/>
-                          </a:avLst>
-                        </a:prstGeom>
-                        <a:solidFill>
-                          <a:srgbClr val="FFFFFF"/>
-                        </a:solidFill>
-                        <a:ln w="9525" cmpd="sng">
-                          <a:solidFill>
-                            <a:srgbClr val="0000FF"/>
-                          </a:solidFill>
-                          <a:miter lim="800000"/>
-                          <a:headEnd/>
-                          <a:tailEnd/>
-                        </a:ln>
-                      </wps:spPr>
-                      <wps:txbx>
-                        <w:txbxContent>
-                          <w:p>
-                            <w:pPr>
-                              <w:rPr>
-                                <w:color w:val="000080"/>
-                                <w:szCs w:val="21"/>
-                              </w:rPr>
-                            </w:pPr>
-                            <w:r>
-                              <w:rPr>
-                                <w:rFonts w:hint="eastAsia"/>
-                                <w:color w:val="000080"/>
-                                <w:szCs w:val="21"/>
-                                <w:highlight w:val="yellow"/>
-                              </w:rPr>
-                              <w:t>字体：黑体、小四号、加粗；关键词数量：</w:t>
-                            </w:r>
-                            <w:r>
-                              <w:rPr>
-                                <w:rFonts w:hint="eastAsia"/>
-                                <w:color w:val="000080"/>
-                                <w:szCs w:val="21"/>
-                                <w:highlight w:val="yellow"/>
-                              </w:rPr>
-                              <w:t>3-5</w:t>
-                            </w:r>
-                            <w:r>
-                              <w:rPr>
-                                <w:rFonts w:hint="eastAsia"/>
-                                <w:color w:val="000080"/>
-                                <w:szCs w:val="21"/>
-                                <w:highlight w:val="yellow"/>
-                              </w:rPr>
-                              <w:t>个；关键词整体字数限制在一行</w:t>
-                            </w:r>
-                            <w:r>
-                              <w:rPr>
-                                <w:rFonts w:hint="eastAsia"/>
-                                <w:color w:val="000080"/>
-                                <w:szCs w:val="21"/>
-                              </w:rPr>
-                              <w:t>；</w:t>
-                            </w:r>
-                          </w:p>
-                          <w:p>
-                            <w:pPr>
-                              <w:rPr>
-                                <w:color w:val="000080"/>
-                                <w:sz w:val="21"/>
-                                <w:szCs w:val="21"/>
-                              </w:rPr>
-                            </w:pPr>
-                            <w:r>
-                              <w:rPr>
-                                <w:rFonts w:hint="eastAsia"/>
-                                <w:color w:val="000080"/>
-                                <w:sz w:val="21"/>
-                                <w:szCs w:val="21"/>
-                                <w:u w:val="double"/>
-                              </w:rPr>
-                              <w:t>阅后</w:t>
-                            </w:r>
-                            <w:proofErr w:type="gramStart"/>
-                            <w:r>
-                              <w:rPr>
-                                <w:rFonts w:hint="eastAsia"/>
-                                <w:color w:val="000080"/>
-                                <w:sz w:val="21"/>
-                                <w:szCs w:val="21"/>
-                                <w:u w:val="double"/>
-                              </w:rPr>
-                              <w:t>删除此</w:t>
-                            </w:r>
-                            <w:proofErr w:type="gramEnd"/>
-                            <w:r>
-                              <w:rPr>
-                                <w:rFonts w:hint="eastAsia"/>
-                                <w:color w:val="000080"/>
-                                <w:sz w:val="21"/>
-                                <w:szCs w:val="21"/>
-                                <w:u w:val="double"/>
-                              </w:rPr>
-                              <w:t>文本框。</w:t>
-                            </w:r>
-                          </w:p>
-                        </w:txbxContent>
-                      </wps:txbx>
-                      <wps:bodyPr rot="0" vert="horz" wrap="square" lIns="91440" tIns="45720" rIns="91440" bIns="45720" anchor="t" anchorCtr="0" upright="1">
-                        <a:noAutofit/>
-                      </wps:bodyPr>
-                    </wps:wsp>
-                  </a:graphicData>
-                </a:graphic>
-                <wp14:sizeRelH relativeFrom="page">
-                  <wp14:pctWidth>0</wp14:pctWidth>
-                </wp14:sizeRelH>
-                <wp14:sizeRelV relativeFrom="page">
-                  <wp14:pctHeight>0</wp14:pctHeight>
-                </wp14:sizeRelV>
-              </wp:anchor>
-            </w:drawing>
-          </mc:Choice>
-          <mc:Fallback>
-            <w:pict>
-              <v:shape w14:anchorId="3D7782CE" id="自选图形 110" o:spid="_x0000_s1032" type="#_x0000_t62" style="position:absolute;left:0;text-align:left;margin-left:157.85pt;margin-top:15.25pt;width:193.5pt;height:88.5pt;z-index:251658240;visibility:visible;mso-wrap-style:square;mso-width-percent:0;mso-height-percent:0;mso-wrap-distance-left:9pt;mso-wrap-distance-top:0;mso-wrap-distance-right:9pt;mso-wrap-distance-bottom:0;mso-position-horizontal:absolute;mso-position-horizontal-relative:text;mso-position-vertical:absolute;mso-position-vertical-relative:text;mso-width-percent:0;mso-height-percent:0;mso-width-relative:page;mso-height-relative:page;v-text-anchor:top" o:gfxdata="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" adj="-2099,-9018" strokecolor="blue">
-                <v:textbox>
-                  <w:txbxContent>
-                    <w:p>
-                      <w:pPr>
-                        <w:rPr>
-                          <w:color w:val="000080"/>
-                          <w:szCs w:val="21"/>
-                        </w:rPr>
-                      </w:pPr>
-                      <w:r>
-                        <w:rPr>
-                          <w:rFonts w:hint="eastAsia"/>
-                          <w:color w:val="000080"/>
-                          <w:szCs w:val="21"/>
-                          <w:highlight w:val="yellow"/>
-                        </w:rPr>
-                        <w:t>字体：黑体、小四号、加粗；关键词数量：</w:t>
-                      </w:r>
-                      <w:r>
-                        <w:rPr>
-                          <w:rFonts w:hint="eastAsia"/>
-                          <w:color w:val="000080"/>
-                          <w:szCs w:val="21"/>
-                          <w:highlight w:val="yellow"/>
-                        </w:rPr>
-                        <w:t>3-5</w:t>
-                      </w:r>
-                      <w:r>
-                        <w:rPr>
-                          <w:rFonts w:hint="eastAsia"/>
-                          <w:color w:val="000080"/>
-                          <w:szCs w:val="21"/>
-                          <w:highlight w:val="yellow"/>
-                        </w:rPr>
-                        <w:t>个；关键词整体字数限制在一行</w:t>
-                      </w:r>
-                      <w:r>
-                        <w:rPr>
-                          <w:rFonts w:hint="eastAsia"/>
-                          <w:color w:val="000080"/>
-                          <w:szCs w:val="21"/>
-                        </w:rPr>
-                        <w:t>；</w:t>
-                      </w:r>
-                    </w:p>
-                    <w:p>
-                      <w:pPr>
-                        <w:rPr>
-                          <w:color w:val="000080"/>
-                          <w:sz w:val="21"/>
-                          <w:szCs w:val="21"/>
-                        </w:rPr>
-                      </w:pPr>
-                      <w:r>
-                        <w:rPr>
-                          <w:rFonts w:hint="eastAsia"/>
-                          <w:color w:val="000080"/>
-                          <w:sz w:val="21"/>
-                          <w:szCs w:val="21"/>
-                          <w:u w:val="double"/>
-                        </w:rPr>
-                        <w:t>阅后</w:t>
-                      </w:r>
-                      <w:proofErr w:type="gramStart"/>
-                      <w:r>
-                        <w:rPr>
-                          <w:rFonts w:hint="eastAsia"/>
-                          <w:color w:val="000080"/>
-                          <w:sz w:val="21"/>
-                          <w:szCs w:val="21"/>
-                          <w:u w:val="double"/>
-                        </w:rPr>
-                        <w:t>删除此</w:t>
-                      </w:r>
-                      <w:proofErr w:type="gramEnd"/>
-                      <w:r>
-                        <w:rPr>
-                          <w:rFonts w:hint="eastAsia"/>
-                          <w:color w:val="000080"/>
-                          <w:sz w:val="21"/>
-                          <w:szCs w:val="21"/>
-                          <w:u w:val="double"/>
-                        </w:rPr>
-                        <w:t>文本框。</w:t>
-                      </w:r>
-                    </w:p>
-                  </w:txbxContent>
-                </v:textbox>
-              </v:shape>
-            </w:pict>
-          </mc:Fallback>
-        </mc:AlternateContent>
-      </w:r>
-    </w:p>
+    <w:p/>
     <w:p>
       <w:pPr>
         <w:jc w:val="center"/>
@@ -3272,283 +1344,11 @@
       <w:r>
         <w:rPr>
           <w:b/>
-          <w:noProof/>
           <w:color w:val="000000"/>
           <w:sz w:val="30"/>
           <w:szCs w:val="30"/>
         </w:rPr>
         <w:lastRenderedPageBreak/>
-        <mc:AlternateContent>
-          <mc:Choice Requires="wps">
-            <w:drawing>
-              <wp:anchor distT="0" distB="0" distL="114300" distR="114300" simplePos="0" relativeHeight="251659264" behindDoc="0" locked="0" layoutInCell="1" allowOverlap="1" wp14:anchorId="2CE2009D" wp14:editId="2367E59F">
-                <wp:simplePos x="0" y="0"/>
-                <wp:positionH relativeFrom="column">
-                  <wp:posOffset>4248150</wp:posOffset>
-                </wp:positionH>
-                <wp:positionV relativeFrom="paragraph">
-                  <wp:posOffset>-980440</wp:posOffset>
-                </wp:positionV>
-                <wp:extent cx="1657350" cy="652780"/>
-                <wp:effectExtent l="5080" t="10160" r="13970" b="299085"/>
-                <wp:wrapNone/>
-                <wp:docPr id="7" name="自选图形 111"/>
-                <wp:cNvGraphicFramePr>
-                  <a:graphicFrameLocks xmlns:a="http://schemas.openxmlformats.org/drawingml/2006/main"/>
-                </wp:cNvGraphicFramePr>
-                <a:graphic xmlns:a="http://schemas.openxmlformats.org/drawingml/2006/main">
-                  <a:graphicData uri="http://schemas.microsoft.com/office/word/2010/wordprocessingShape">
-                    <wps:wsp>
-                      <wps:cNvSpPr>
-                        <a:spLocks noChangeArrowheads="1"/>
-                      </wps:cNvSpPr>
-                      <wps:spPr bwMode="auto">
-                        <a:xfrm>
-                          <a:off x="0" y="0"/>
-                          <a:ext cx="1657350" cy="652780"/>
-                        </a:xfrm>
-                        <a:prstGeom prst="wedgeRoundRectCallout">
-                          <a:avLst>
-                            <a:gd name="adj1" fmla="val -41032"/>
-                            <a:gd name="adj2" fmla="val 94356"/>
-                            <a:gd name="adj3" fmla="val 16667"/>
-                          </a:avLst>
-                        </a:prstGeom>
-                        <a:noFill/>
-                        <a:ln w="9525" cmpd="sng">
-                          <a:solidFill>
-                            <a:srgbClr val="0000FF"/>
-                          </a:solidFill>
-                          <a:miter lim="800000"/>
-                          <a:headEnd/>
-                          <a:tailEnd/>
-                        </a:ln>
-                        <a:extLst>
-                          <a:ext uri="{909E8E84-426E-40DD-AFC4-6F175D3DCCD1}">
-                            <a14:hiddenFill xmlns:a14="http://schemas.microsoft.com/office/drawing/2010/main">
-                              <a:solidFill>
-                                <a:srgbClr val="FFFFFF"/>
-                              </a:solidFill>
-                            </a14:hiddenFill>
-                          </a:ext>
-                        </a:extLst>
-                      </wps:spPr>
-                      <wps:txbx>
-                        <w:txbxContent>
-                          <w:p>
-                            <w:pPr>
-                              <w:rPr>
-                                <w:color w:val="000080"/>
-                                <w:sz w:val="21"/>
-                                <w:szCs w:val="21"/>
-                              </w:rPr>
-                            </w:pPr>
-                            <w:r>
-                              <w:rPr>
-                                <w:rFonts w:hint="eastAsia"/>
-                                <w:color w:val="000080"/>
-                                <w:sz w:val="21"/>
-                                <w:szCs w:val="21"/>
-                              </w:rPr>
-                              <w:t>注：论文英文题目。</w:t>
-                            </w:r>
-                          </w:p>
-                          <w:p>
-                            <w:pPr>
-                              <w:rPr>
-                                <w:color w:val="000080"/>
-                                <w:sz w:val="21"/>
-                                <w:szCs w:val="21"/>
-                              </w:rPr>
-                            </w:pPr>
-                            <w:r>
-                              <w:rPr>
-                                <w:rFonts w:hint="eastAsia"/>
-                                <w:color w:val="000080"/>
-                                <w:sz w:val="21"/>
-                                <w:szCs w:val="21"/>
-                                <w:u w:val="double"/>
-                              </w:rPr>
-                              <w:t>阅后</w:t>
-                            </w:r>
-                            <w:proofErr w:type="gramStart"/>
-                            <w:r>
-                              <w:rPr>
-                                <w:rFonts w:hint="eastAsia"/>
-                                <w:color w:val="000080"/>
-                                <w:sz w:val="21"/>
-                                <w:szCs w:val="21"/>
-                                <w:u w:val="double"/>
-                              </w:rPr>
-                              <w:t>删除此</w:t>
-                            </w:r>
-                            <w:proofErr w:type="gramEnd"/>
-                            <w:r>
-                              <w:rPr>
-                                <w:rFonts w:hint="eastAsia"/>
-                                <w:color w:val="000080"/>
-                                <w:sz w:val="21"/>
-                                <w:szCs w:val="21"/>
-                                <w:u w:val="double"/>
-                              </w:rPr>
-                              <w:t>文本框。</w:t>
-                            </w:r>
-                          </w:p>
-                          <w:p>
-                            <w:pPr>
-                              <w:ind w:firstLine="420"/>
-                              <w:rPr>
-                                <w:color w:val="000080"/>
-                                <w:sz w:val="21"/>
-                                <w:szCs w:val="21"/>
-                              </w:rPr>
-                            </w:pPr>
-                          </w:p>
-                          <w:p>
-                            <w:pPr>
-                              <w:ind w:firstLine="420"/>
-                              <w:rPr>
-                                <w:color w:val="000080"/>
-                                <w:sz w:val="21"/>
-                                <w:szCs w:val="21"/>
-                              </w:rPr>
-                            </w:pPr>
-                          </w:p>
-                          <w:p>
-                            <w:pPr>
-                              <w:ind w:firstLine="420"/>
-                              <w:rPr>
-                                <w:color w:val="000080"/>
-                                <w:sz w:val="21"/>
-                                <w:szCs w:val="21"/>
-                              </w:rPr>
-                            </w:pPr>
-                          </w:p>
-                        </w:txbxContent>
-                      </wps:txbx>
-                      <wps:bodyPr rot="0" vert="horz" wrap="square" lIns="91440" tIns="45720" rIns="91440" bIns="45720" anchor="t" anchorCtr="0" upright="1">
-                        <a:noAutofit/>
-                      </wps:bodyPr>
-                    </wps:wsp>
-                  </a:graphicData>
-                </a:graphic>
-                <wp14:sizeRelH relativeFrom="page">
-                  <wp14:pctWidth>0</wp14:pctWidth>
-                </wp14:sizeRelH>
-                <wp14:sizeRelV relativeFrom="page">
-                  <wp14:pctHeight>0</wp14:pctHeight>
-                </wp14:sizeRelV>
-              </wp:anchor>
-            </w:drawing>
-          </mc:Choice>
-          <mc:Fallback>
-            <w:pict>
-              <v:shape w14:anchorId="2CE2009D" id="自选图形 111" o:spid="_x0000_s1033" type="#_x0000_t62" style="position:absolute;left:0;text-align:left;margin-left:334.5pt;margin-top:-77.2pt;width:130.5pt;height:51.4pt;z-index:251659264;visibility:visible;mso-wrap-style:square;mso-width-percent:0;mso-height-percent:0;mso-wrap-distance-left:9pt;mso-wrap-distance-top:0;mso-wrap-distance-right:9pt;mso-wrap-distance-bottom:0;mso-position-horizontal:absolute;mso-position-horizontal-relative:text;mso-position-vertical:absolute;mso-position-vertical-relative:text;mso-width-percent:0;mso-height-percent:0;mso-width-relative:page;mso-height-relative:page;v-text-anchor:top" o:gfxdata="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" adj="1937,31181" filled="f" strokecolor="blue">
-                <v:textbox>
-                  <w:txbxContent>
-                    <w:p>
-                      <w:pPr>
-                        <w:rPr>
-                          <w:color w:val="000080"/>
-                          <w:sz w:val="21"/>
-                          <w:szCs w:val="21"/>
-                        </w:rPr>
-                      </w:pPr>
-                      <w:r>
-                        <w:rPr>
-                          <w:rFonts w:hint="eastAsia"/>
-                          <w:color w:val="000080"/>
-                          <w:sz w:val="21"/>
-                          <w:szCs w:val="21"/>
-                        </w:rPr>
-                        <w:t>注：论文英文题目。</w:t>
-                      </w:r>
-                    </w:p>
-                    <w:p>
-                      <w:pPr>
-                        <w:rPr>
-                          <w:color w:val="000080"/>
-                          <w:sz w:val="21"/>
-                          <w:szCs w:val="21"/>
-                        </w:rPr>
-                      </w:pPr>
-                      <w:r>
-                        <w:rPr>
-                          <w:rFonts w:hint="eastAsia"/>
-                          <w:color w:val="000080"/>
-                          <w:sz w:val="21"/>
-                          <w:szCs w:val="21"/>
-                          <w:u w:val="double"/>
-                        </w:rPr>
-                        <w:t>阅后</w:t>
-                      </w:r>
-                      <w:proofErr w:type="gramStart"/>
-                      <w:r>
-                        <w:rPr>
-                          <w:rFonts w:hint="eastAsia"/>
-                          <w:color w:val="000080"/>
-                          <w:sz w:val="21"/>
-                          <w:szCs w:val="21"/>
-                          <w:u w:val="double"/>
-                        </w:rPr>
-                        <w:t>删除此</w:t>
-                      </w:r>
-                      <w:proofErr w:type="gramEnd"/>
-                      <w:r>
-                        <w:rPr>
-                          <w:rFonts w:hint="eastAsia"/>
-                          <w:color w:val="000080"/>
-                          <w:sz w:val="21"/>
-                          <w:szCs w:val="21"/>
-                          <w:u w:val="double"/>
-                        </w:rPr>
-                        <w:t>文本框。</w:t>
-                      </w:r>
-                    </w:p>
-                    <w:p>
-                      <w:pPr>
-                        <w:ind w:firstLine="420"/>
-                        <w:rPr>
-                          <w:color w:val="000080"/>
-                          <w:sz w:val="21"/>
-                          <w:szCs w:val="21"/>
-                        </w:rPr>
-                      </w:pPr>
-                    </w:p>
-                    <w:p>
-                      <w:pPr>
-                        <w:ind w:firstLine="420"/>
-                        <w:rPr>
-                          <w:color w:val="000080"/>
-                          <w:sz w:val="21"/>
-                          <w:szCs w:val="21"/>
-                        </w:rPr>
-                      </w:pPr>
-                    </w:p>
-                    <w:p>
-                      <w:pPr>
-                        <w:ind w:firstLine="420"/>
-                        <w:rPr>
-                          <w:color w:val="000080"/>
-                          <w:sz w:val="21"/>
-                          <w:szCs w:val="21"/>
-                        </w:rPr>
-                      </w:pPr>
-                    </w:p>
-                  </w:txbxContent>
-                </v:textbox>
-              </v:shape>
-            </w:pict>
-          </mc:Fallback>
-        </mc:AlternateContent>
-      </w:r>
-      <w:r>
-        <w:rPr>
-          <w:b/>
-          <w:color w:val="000000"/>
-          <w:sz w:val="30"/>
-          <w:szCs w:val="30"/>
-        </w:rPr>
         <w:t>The Subject of Undergraduate Graduation Project (Thesis) of DUT</w:t>
       </w:r>
     </w:p>
@@ -3950,195 +1750,10 @@
       <w:r>
         <w:rPr>
           <w:rFonts w:ascii="黑体" w:eastAsia="黑体" w:hint="eastAsia"/>
-          <w:noProof/>
           <w:sz w:val="30"/>
           <w:szCs w:val="30"/>
         </w:rPr>
         <w:lastRenderedPageBreak/>
-        <mc:AlternateContent>
-          <mc:Choice Requires="wps">
-            <w:drawing>
-              <wp:anchor distT="0" distB="0" distL="114300" distR="114300" simplePos="0" relativeHeight="251653120" behindDoc="0" locked="0" layoutInCell="1" allowOverlap="1" wp14:anchorId="753E5076" wp14:editId="5C2D7FA2">
-                <wp:simplePos x="0" y="0"/>
-                <wp:positionH relativeFrom="column">
-                  <wp:posOffset>-636270</wp:posOffset>
-                </wp:positionH>
-                <wp:positionV relativeFrom="paragraph">
-                  <wp:posOffset>-1344930</wp:posOffset>
-                </wp:positionV>
-                <wp:extent cx="2706370" cy="1548130"/>
-                <wp:effectExtent l="6985" t="7620" r="10795" b="825500"/>
-                <wp:wrapNone/>
-                <wp:docPr id="6" name="自选图形 76"/>
-                <wp:cNvGraphicFramePr>
-                  <a:graphicFrameLocks xmlns:a="http://schemas.openxmlformats.org/drawingml/2006/main"/>
-                </wp:cNvGraphicFramePr>
-                <a:graphic xmlns:a="http://schemas.openxmlformats.org/drawingml/2006/main">
-                  <a:graphicData uri="http://schemas.microsoft.com/office/word/2010/wordprocessingShape">
-                    <wps:wsp>
-                      <wps:cNvSpPr>
-                        <a:spLocks noChangeArrowheads="1"/>
-                      </wps:cNvSpPr>
-                      <wps:spPr bwMode="auto">
-                        <a:xfrm>
-                          <a:off x="0" y="0"/>
-                          <a:ext cx="2706370" cy="1548130"/>
-                        </a:xfrm>
-                        <a:prstGeom prst="wedgeRoundRectCallout">
-                          <a:avLst>
-                            <a:gd name="adj1" fmla="val 42000"/>
-                            <a:gd name="adj2" fmla="val 101519"/>
-                            <a:gd name="adj3" fmla="val 16667"/>
-                          </a:avLst>
-                        </a:prstGeom>
-                        <a:noFill/>
-                        <a:ln w="9525" cmpd="sng">
-                          <a:solidFill>
-                            <a:srgbClr val="0000FF"/>
-                          </a:solidFill>
-                          <a:miter lim="800000"/>
-                          <a:headEnd/>
-                          <a:tailEnd/>
-                        </a:ln>
-                        <a:extLst>
-                          <a:ext uri="{909E8E84-426E-40DD-AFC4-6F175D3DCCD1}">
-                            <a14:hiddenFill xmlns:a14="http://schemas.microsoft.com/office/drawing/2010/main">
-                              <a:solidFill>
-                                <a:srgbClr val="FFFFFF"/>
-                              </a:solidFill>
-                            </a14:hiddenFill>
-                          </a:ext>
-                        </a:extLst>
-                      </wps:spPr>
-                      <wps:txbx>
-                        <w:txbxContent>
-                          <w:p>
-                            <w:pPr>
-                              <w:rPr>
-                                <w:color w:val="000080"/>
-                                <w:sz w:val="22"/>
-                                <w:u w:val="double"/>
-                              </w:rPr>
-                            </w:pPr>
-                            <w:r>
-                              <w:rPr>
-                                <w:rFonts w:hint="eastAsia"/>
-                                <w:color w:val="000080"/>
-                                <w:sz w:val="22"/>
-                              </w:rPr>
-                              <w:t>注：在该页面中点击鼠标右键，选择“更新域…”，在弹出窗口中选择“更新整个目录”，确定即可自动生成目录。标题“目录”，字体：黑体，字号：小三。章、节标题和页码，字体：宋体，字号：小四。</w:t>
-                            </w:r>
-                            <w:r>
-                              <w:rPr>
-                                <w:rFonts w:hint="eastAsia"/>
-                                <w:color w:val="000080"/>
-                                <w:sz w:val="22"/>
-                                <w:u w:val="double"/>
-                              </w:rPr>
-                              <w:t>阅后</w:t>
-                            </w:r>
-                            <w:proofErr w:type="gramStart"/>
-                            <w:r>
-                              <w:rPr>
-                                <w:rFonts w:hint="eastAsia"/>
-                                <w:color w:val="000080"/>
-                                <w:sz w:val="22"/>
-                                <w:u w:val="double"/>
-                              </w:rPr>
-                              <w:t>删除此</w:t>
-                            </w:r>
-                            <w:proofErr w:type="gramEnd"/>
-                            <w:r>
-                              <w:rPr>
-                                <w:rFonts w:hint="eastAsia"/>
-                                <w:color w:val="000080"/>
-                                <w:sz w:val="22"/>
-                                <w:u w:val="double"/>
-                              </w:rPr>
-                              <w:t>文本框。</w:t>
-                            </w:r>
-                          </w:p>
-                        </w:txbxContent>
-                      </wps:txbx>
-                      <wps:bodyPr rot="0" vert="horz" wrap="square" lIns="91440" tIns="45720" rIns="91440" bIns="45720" anchor="t" anchorCtr="0" upright="1">
-                        <a:noAutofit/>
-                      </wps:bodyPr>
-                    </wps:wsp>
-                  </a:graphicData>
-                </a:graphic>
-                <wp14:sizeRelH relativeFrom="page">
-                  <wp14:pctWidth>0</wp14:pctWidth>
-                </wp14:sizeRelH>
-                <wp14:sizeRelV relativeFrom="page">
-                  <wp14:pctHeight>0</wp14:pctHeight>
-                </wp14:sizeRelV>
-              </wp:anchor>
-            </w:drawing>
-          </mc:Choice>
-          <mc:Fallback>
-            <w:pict>
-              <v:shape w14:anchorId="753E5076" id="自选图形 76" o:spid="_x0000_s1034" type="#_x0000_t62" style="position:absolute;left:0;text-align:left;margin-left:-50.1pt;margin-top:-105.9pt;width:213.1pt;height:121.9pt;z-index:251653120;visibility:visible;mso-wrap-style:square;mso-width-percent:0;mso-height-percent:0;mso-wrap-distance-left:9pt;mso-wrap-distance-top:0;mso-wrap-distance-right:9pt;mso-wrap-distance-bottom:0;mso-position-horizontal:absolute;mso-position-horizontal-relative:text;mso-position-vertical:absolute;mso-position-vertical-relative:text;mso-width-percent:0;mso-height-percent:0;mso-width-relative:page;mso-height-relative:page;v-text-anchor:top" o:gfxdata="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" adj="19872,32728" filled="f" strokecolor="blue">
-                <v:textbox>
-                  <w:txbxContent>
-                    <w:p>
-                      <w:pPr>
-                        <w:rPr>
-                          <w:color w:val="000080"/>
-                          <w:sz w:val="22"/>
-                          <w:u w:val="double"/>
-                        </w:rPr>
-                      </w:pPr>
-                      <w:r>
-                        <w:rPr>
-                          <w:rFonts w:hint="eastAsia"/>
-                          <w:color w:val="000080"/>
-                          <w:sz w:val="22"/>
-                        </w:rPr>
-                        <w:t>注：在该页面中点击鼠标右键，选择“更新域…”，在弹出窗口中选择“更新整个目录”，确定即可自动生成目录。标题“目录”，字体：黑体，字号：小三。章、节标题和页码，字体：宋体，字号：小四。</w:t>
-                      </w:r>
-                      <w:r>
-                        <w:rPr>
-                          <w:rFonts w:hint="eastAsia"/>
-                          <w:color w:val="000080"/>
-                          <w:sz w:val="22"/>
-                          <w:u w:val="double"/>
-                        </w:rPr>
-                        <w:t>阅后</w:t>
-                      </w:r>
-                      <w:proofErr w:type="gramStart"/>
-                      <w:r>
-                        <w:rPr>
-                          <w:rFonts w:hint="eastAsia"/>
-                          <w:color w:val="000080"/>
-                          <w:sz w:val="22"/>
-                          <w:u w:val="double"/>
-                        </w:rPr>
-                        <w:t>删除此</w:t>
-                      </w:r>
-                      <w:proofErr w:type="gramEnd"/>
-                      <w:r>
-                        <w:rPr>
-                          <w:rFonts w:hint="eastAsia"/>
-                          <w:color w:val="000080"/>
-                          <w:sz w:val="22"/>
-                          <w:u w:val="double"/>
-                        </w:rPr>
-                        <w:t>文本框。</w:t>
-                      </w:r>
-                    </w:p>
-                  </w:txbxContent>
-                </v:textbox>
-              </v:shape>
-            </w:pict>
-          </mc:Fallback>
-        </mc:AlternateContent>
-      </w:r>
-      <w:r>
-        <w:rPr>
-          <w:rFonts w:ascii="黑体" w:eastAsia="黑体" w:hint="eastAsia"/>
-          <w:sz w:val="30"/>
-          <w:szCs w:val="30"/>
-        </w:rPr>
         <w:t>目    录</w:t>
       </w:r>
     </w:p>
@@ -7219,685 +4834,14 @@
         <w:pStyle w:val="1"/>
       </w:pPr>
       <w:r>
-        <w:rPr>
-          <w:noProof/>
-        </w:rPr>
-        <mc:AlternateContent>
-          <mc:Choice Requires="wps">
-            <w:drawing>
-              <wp:anchor distT="0" distB="0" distL="114300" distR="114300" simplePos="0" relativeHeight="251660288" behindDoc="0" locked="0" layoutInCell="1" allowOverlap="1" wp14:anchorId="72A1BF5E" wp14:editId="5E633D57">
-                <wp:simplePos x="0" y="0"/>
-                <wp:positionH relativeFrom="column">
-                  <wp:posOffset>393700</wp:posOffset>
-                </wp:positionH>
-                <wp:positionV relativeFrom="paragraph">
-                  <wp:posOffset>2718435</wp:posOffset>
-                </wp:positionV>
-                <wp:extent cx="2087880" cy="840740"/>
-                <wp:effectExtent l="8255" t="12700" r="361315" b="22860"/>
-                <wp:wrapNone/>
-                <wp:docPr id="5" name="自选图形 112"/>
-                <wp:cNvGraphicFramePr>
-                  <a:graphicFrameLocks xmlns:a="http://schemas.openxmlformats.org/drawingml/2006/main"/>
-                </wp:cNvGraphicFramePr>
-                <a:graphic xmlns:a="http://schemas.openxmlformats.org/drawingml/2006/main">
-                  <a:graphicData uri="http://schemas.microsoft.com/office/word/2010/wordprocessingShape">
-                    <wps:wsp>
-                      <wps:cNvSpPr>
-                        <a:spLocks noChangeArrowheads="1"/>
-                      </wps:cNvSpPr>
-                      <wps:spPr bwMode="auto">
-                        <a:xfrm>
-                          <a:off x="0" y="0"/>
-                          <a:ext cx="2087880" cy="840740"/>
-                        </a:xfrm>
-                        <a:prstGeom prst="wedgeRoundRectCallout">
-                          <a:avLst>
-                            <a:gd name="adj1" fmla="val 66028"/>
-                            <a:gd name="adj2" fmla="val 49773"/>
-                            <a:gd name="adj3" fmla="val 16667"/>
-                          </a:avLst>
-                        </a:prstGeom>
-                        <a:solidFill>
-                          <a:srgbClr val="FFFFFF"/>
-                        </a:solidFill>
-                        <a:ln w="9525" cmpd="sng">
-                          <a:solidFill>
-                            <a:srgbClr val="0000FF"/>
-                          </a:solidFill>
-                          <a:miter lim="800000"/>
-                          <a:headEnd/>
-                          <a:tailEnd/>
-                        </a:ln>
-                      </wps:spPr>
-                      <wps:txbx>
-                        <w:txbxContent>
-                          <w:p>
-                            <w:pPr>
-                              <w:rPr>
-                                <w:color w:val="000080"/>
-                                <w:sz w:val="21"/>
-                                <w:szCs w:val="21"/>
-                              </w:rPr>
-                            </w:pPr>
-                            <w:r>
-                              <w:rPr>
-                                <w:rFonts w:hint="eastAsia"/>
-                                <w:color w:val="000080"/>
-                                <w:sz w:val="21"/>
-                                <w:szCs w:val="21"/>
-                              </w:rPr>
-                              <w:t>注：页码，居中，底部，宋体，小五，正文起始页页码为</w:t>
-                            </w:r>
-                            <w:r>
-                              <w:rPr>
-                                <w:rFonts w:hint="eastAsia"/>
-                                <w:color w:val="000080"/>
-                                <w:sz w:val="21"/>
-                                <w:szCs w:val="21"/>
-                              </w:rPr>
-                              <w:t>1</w:t>
-                            </w:r>
-                            <w:r>
-                              <w:rPr>
-                                <w:rFonts w:hint="eastAsia"/>
-                                <w:color w:val="000080"/>
-                                <w:sz w:val="21"/>
-                                <w:szCs w:val="21"/>
-                              </w:rPr>
-                              <w:t>。</w:t>
-                            </w:r>
-                          </w:p>
-                          <w:p>
-                            <w:pPr>
-                              <w:rPr>
-                                <w:color w:val="000080"/>
-                                <w:sz w:val="21"/>
-                                <w:szCs w:val="21"/>
-                              </w:rPr>
-                            </w:pPr>
-                            <w:r>
-                              <w:rPr>
-                                <w:rFonts w:hint="eastAsia"/>
-                                <w:color w:val="000080"/>
-                                <w:sz w:val="21"/>
-                                <w:szCs w:val="21"/>
-                                <w:u w:val="double"/>
-                              </w:rPr>
-                              <w:t>阅后</w:t>
-                            </w:r>
-                            <w:proofErr w:type="gramStart"/>
-                            <w:r>
-                              <w:rPr>
-                                <w:rFonts w:hint="eastAsia"/>
-                                <w:color w:val="000080"/>
-                                <w:sz w:val="21"/>
-                                <w:szCs w:val="21"/>
-                                <w:u w:val="double"/>
-                              </w:rPr>
-                              <w:t>删除此</w:t>
-                            </w:r>
-                            <w:proofErr w:type="gramEnd"/>
-                            <w:r>
-                              <w:rPr>
-                                <w:rFonts w:hint="eastAsia"/>
-                                <w:color w:val="000080"/>
-                                <w:sz w:val="21"/>
-                                <w:szCs w:val="21"/>
-                                <w:u w:val="double"/>
-                              </w:rPr>
-                              <w:t>文本框。</w:t>
-                            </w:r>
-                          </w:p>
-                          <w:p>
-                            <w:pPr>
-                              <w:ind w:firstLine="420"/>
-                              <w:rPr>
-                                <w:color w:val="000080"/>
-                                <w:sz w:val="21"/>
-                                <w:szCs w:val="21"/>
-                              </w:rPr>
-                            </w:pPr>
-                          </w:p>
-                          <w:p>
-                            <w:pPr>
-                              <w:ind w:firstLine="420"/>
-                              <w:rPr>
-                                <w:color w:val="000080"/>
-                                <w:sz w:val="21"/>
-                                <w:szCs w:val="21"/>
-                              </w:rPr>
-                            </w:pPr>
-                          </w:p>
-                          <w:p>
-                            <w:pPr>
-                              <w:ind w:firstLine="420"/>
-                              <w:rPr>
-                                <w:color w:val="000080"/>
-                                <w:sz w:val="21"/>
-                                <w:szCs w:val="21"/>
-                              </w:rPr>
-                            </w:pPr>
-                          </w:p>
-                          <w:p>
-                            <w:pPr>
-                              <w:ind w:firstLine="420"/>
-                              <w:rPr>
-                                <w:color w:val="000080"/>
-                                <w:sz w:val="21"/>
-                                <w:szCs w:val="21"/>
-                              </w:rPr>
-                            </w:pPr>
-                          </w:p>
-                          <w:p>
-                            <w:pPr>
-                              <w:ind w:firstLine="420"/>
-                              <w:rPr>
-                                <w:color w:val="000080"/>
-                                <w:sz w:val="21"/>
-                                <w:szCs w:val="21"/>
-                              </w:rPr>
-                            </w:pPr>
-                          </w:p>
-                          <w:p>
-                            <w:pPr>
-                              <w:ind w:firstLine="420"/>
-                              <w:rPr>
-                                <w:color w:val="000080"/>
-                                <w:sz w:val="21"/>
-                                <w:szCs w:val="21"/>
-                              </w:rPr>
-                            </w:pPr>
-                          </w:p>
-                          <w:p>
-                            <w:pPr>
-                              <w:ind w:firstLine="420"/>
-                              <w:rPr>
-                                <w:color w:val="000080"/>
-                                <w:sz w:val="21"/>
-                                <w:szCs w:val="21"/>
-                              </w:rPr>
-                            </w:pPr>
-                          </w:p>
-                          <w:p>
-                            <w:pPr>
-                              <w:ind w:firstLine="420"/>
-                              <w:rPr>
-                                <w:color w:val="000080"/>
-                                <w:sz w:val="21"/>
-                                <w:szCs w:val="21"/>
-                              </w:rPr>
-                            </w:pPr>
-                          </w:p>
-                        </w:txbxContent>
-                      </wps:txbx>
-                      <wps:bodyPr rot="0" vert="horz" wrap="square" lIns="91440" tIns="45720" rIns="91440" bIns="45720" anchor="t" anchorCtr="0" upright="1">
-                        <a:noAutofit/>
-                      </wps:bodyPr>
-                    </wps:wsp>
-                  </a:graphicData>
-                </a:graphic>
-                <wp14:sizeRelH relativeFrom="page">
-                  <wp14:pctWidth>0</wp14:pctWidth>
-                </wp14:sizeRelH>
-                <wp14:sizeRelV relativeFrom="page">
-                  <wp14:pctHeight>0</wp14:pctHeight>
-                </wp14:sizeRelV>
-              </wp:anchor>
-            </w:drawing>
-          </mc:Choice>
-          <mc:Fallback>
-            <w:pict>
-              <v:shape w14:anchorId="72A1BF5E" id="自选图形 112" o:spid="_x0000_s1035" type="#_x0000_t62" style="position:absolute;left:0;text-align:left;margin-left:31pt;margin-top:214.05pt;width:164.4pt;height:66.2pt;z-index:251660288;visibility:visible;mso-wrap-style:square;mso-width-percent:0;mso-height-percent:0;mso-wrap-distance-left:9pt;mso-wrap-distance-top:0;mso-wrap-distance-right:9pt;mso-wrap-distance-bottom:0;mso-position-horizontal:absolute;mso-position-horizontal-relative:text;mso-position-vertical:absolute;mso-position-vertical-relative:text;mso-width-percent:0;mso-height-percent:0;mso-width-relative:page;mso-height-relative:page;v-text-anchor:top" o:gfxdata="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" adj="25062,21551" strokecolor="blue">
-                <v:textbox>
-                  <w:txbxContent>
-                    <w:p>
-                      <w:pPr>
-                        <w:rPr>
-                          <w:color w:val="000080"/>
-                          <w:sz w:val="21"/>
-                          <w:szCs w:val="21"/>
-                        </w:rPr>
-                      </w:pPr>
-                      <w:r>
-                        <w:rPr>
-                          <w:rFonts w:hint="eastAsia"/>
-                          <w:color w:val="000080"/>
-                          <w:sz w:val="21"/>
-                          <w:szCs w:val="21"/>
-                        </w:rPr>
-                        <w:t>注：页码，居中，底部，宋体，小五，正文起始页页码为</w:t>
-                      </w:r>
-                      <w:r>
-                        <w:rPr>
-                          <w:rFonts w:hint="eastAsia"/>
-                          <w:color w:val="000080"/>
-                          <w:sz w:val="21"/>
-                          <w:szCs w:val="21"/>
-                        </w:rPr>
-                        <w:t>1</w:t>
-                      </w:r>
-                      <w:r>
-                        <w:rPr>
-                          <w:rFonts w:hint="eastAsia"/>
-                          <w:color w:val="000080"/>
-                          <w:sz w:val="21"/>
-                          <w:szCs w:val="21"/>
-                        </w:rPr>
-                        <w:t>。</w:t>
-                      </w:r>
-                    </w:p>
-                    <w:p>
-                      <w:pPr>
-                        <w:rPr>
-                          <w:color w:val="000080"/>
-                          <w:sz w:val="21"/>
-                          <w:szCs w:val="21"/>
-                        </w:rPr>
-                      </w:pPr>
-                      <w:r>
-                        <w:rPr>
-                          <w:rFonts w:hint="eastAsia"/>
-                          <w:color w:val="000080"/>
-                          <w:sz w:val="21"/>
-                          <w:szCs w:val="21"/>
-                          <w:u w:val="double"/>
-                        </w:rPr>
-                        <w:t>阅后</w:t>
-                      </w:r>
-                      <w:proofErr w:type="gramStart"/>
-                      <w:r>
-                        <w:rPr>
-                          <w:rFonts w:hint="eastAsia"/>
-                          <w:color w:val="000080"/>
-                          <w:sz w:val="21"/>
-                          <w:szCs w:val="21"/>
-                          <w:u w:val="double"/>
-                        </w:rPr>
-                        <w:t>删除此</w:t>
-                      </w:r>
-                      <w:proofErr w:type="gramEnd"/>
-                      <w:r>
-                        <w:rPr>
-                          <w:rFonts w:hint="eastAsia"/>
-                          <w:color w:val="000080"/>
-                          <w:sz w:val="21"/>
-                          <w:szCs w:val="21"/>
-                          <w:u w:val="double"/>
-                        </w:rPr>
-                        <w:t>文本框。</w:t>
-                      </w:r>
-                    </w:p>
-                    <w:p>
-                      <w:pPr>
-                        <w:ind w:firstLine="420"/>
-                        <w:rPr>
-                          <w:color w:val="000080"/>
-                          <w:sz w:val="21"/>
-                          <w:szCs w:val="21"/>
-                        </w:rPr>
-                      </w:pPr>
-                    </w:p>
-                    <w:p>
-                      <w:pPr>
-                        <w:ind w:firstLine="420"/>
-                        <w:rPr>
-                          <w:color w:val="000080"/>
-                          <w:sz w:val="21"/>
-                          <w:szCs w:val="21"/>
-                        </w:rPr>
-                      </w:pPr>
-                    </w:p>
-                    <w:p>
-                      <w:pPr>
-                        <w:ind w:firstLine="420"/>
-                        <w:rPr>
-                          <w:color w:val="000080"/>
-                          <w:sz w:val="21"/>
-                          <w:szCs w:val="21"/>
-                        </w:rPr>
-                      </w:pPr>
-                    </w:p>
-                    <w:p>
-                      <w:pPr>
-                        <w:ind w:firstLine="420"/>
-                        <w:rPr>
-                          <w:color w:val="000080"/>
-                          <w:sz w:val="21"/>
-                          <w:szCs w:val="21"/>
-                        </w:rPr>
-                      </w:pPr>
-                    </w:p>
-                    <w:p>
-                      <w:pPr>
-                        <w:ind w:firstLine="420"/>
-                        <w:rPr>
-                          <w:color w:val="000080"/>
-                          <w:sz w:val="21"/>
-                          <w:szCs w:val="21"/>
-                        </w:rPr>
-                      </w:pPr>
-                    </w:p>
-                    <w:p>
-                      <w:pPr>
-                        <w:ind w:firstLine="420"/>
-                        <w:rPr>
-                          <w:color w:val="000080"/>
-                          <w:sz w:val="21"/>
-                          <w:szCs w:val="21"/>
-                        </w:rPr>
-                      </w:pPr>
-                    </w:p>
-                    <w:p>
-                      <w:pPr>
-                        <w:ind w:firstLine="420"/>
-                        <w:rPr>
-                          <w:color w:val="000080"/>
-                          <w:sz w:val="21"/>
-                          <w:szCs w:val="21"/>
-                        </w:rPr>
-                      </w:pPr>
-                    </w:p>
-                    <w:p>
-                      <w:pPr>
-                        <w:ind w:firstLine="420"/>
-                        <w:rPr>
-                          <w:color w:val="000080"/>
-                          <w:sz w:val="21"/>
-                          <w:szCs w:val="21"/>
-                        </w:rPr>
-                      </w:pPr>
-                    </w:p>
-                  </w:txbxContent>
-                </v:textbox>
-              </v:shape>
-            </w:pict>
-          </mc:Fallback>
-        </mc:AlternateContent>
-      </w:r>
-      <w:r>
         <w:br w:type="page"/>
       </w:r>
-      <w:r>
-        <w:rPr>
-          <w:rFonts w:hint="eastAsia"/>
-          <w:noProof/>
+      <w:bookmarkStart w:id="4" w:name="_Toc527969336"/>
+      <w:r>
+        <w:rPr>
+          <w:rFonts w:hint="eastAsia"/>
         </w:rPr>
         <w:lastRenderedPageBreak/>
-        <mc:AlternateContent>
-          <mc:Choice Requires="wps">
-            <w:drawing>
-              <wp:anchor distT="0" distB="0" distL="114300" distR="114300" simplePos="0" relativeHeight="251656192" behindDoc="0" locked="0" layoutInCell="1" allowOverlap="1" wp14:anchorId="423766C5" wp14:editId="0DE0835A">
-                <wp:simplePos x="0" y="0"/>
-                <wp:positionH relativeFrom="column">
-                  <wp:posOffset>2484120</wp:posOffset>
-                </wp:positionH>
-                <wp:positionV relativeFrom="paragraph">
-                  <wp:posOffset>-1341120</wp:posOffset>
-                </wp:positionV>
-                <wp:extent cx="3112770" cy="1574165"/>
-                <wp:effectExtent l="955675" t="11430" r="8255" b="5080"/>
-                <wp:wrapNone/>
-                <wp:docPr id="4" name="自选图形 108"/>
-                <wp:cNvGraphicFramePr>
-                  <a:graphicFrameLocks xmlns:a="http://schemas.openxmlformats.org/drawingml/2006/main"/>
-                </wp:cNvGraphicFramePr>
-                <a:graphic xmlns:a="http://schemas.openxmlformats.org/drawingml/2006/main">
-                  <a:graphicData uri="http://schemas.microsoft.com/office/word/2010/wordprocessingShape">
-                    <wps:wsp>
-                      <wps:cNvSpPr>
-                        <a:spLocks noChangeArrowheads="1"/>
-                      </wps:cNvSpPr>
-                      <wps:spPr bwMode="auto">
-                        <a:xfrm>
-                          <a:off x="0" y="0"/>
-                          <a:ext cx="3112770" cy="1574165"/>
-                        </a:xfrm>
-                        <a:prstGeom prst="wedgeRoundRectCallout">
-                          <a:avLst>
-                            <a:gd name="adj1" fmla="val -79722"/>
-                            <a:gd name="adj2" fmla="val 36889"/>
-                            <a:gd name="adj3" fmla="val 16667"/>
-                          </a:avLst>
-                        </a:prstGeom>
-                        <a:solidFill>
-                          <a:srgbClr val="FFFFFF"/>
-                        </a:solidFill>
-                        <a:ln w="9525" cmpd="sng">
-                          <a:solidFill>
-                            <a:srgbClr val="0000FF"/>
-                          </a:solidFill>
-                          <a:miter lim="800000"/>
-                          <a:headEnd/>
-                          <a:tailEnd/>
-                        </a:ln>
-                      </wps:spPr>
-                      <wps:txbx>
-                        <w:txbxContent>
-                          <w:p>
-                            <w:pPr>
-                              <w:rPr>
-                                <w:color w:val="000080"/>
-                                <w:sz w:val="21"/>
-                                <w:szCs w:val="21"/>
-                              </w:rPr>
-                            </w:pPr>
-                            <w:r>
-                              <w:rPr>
-                                <w:rFonts w:hint="eastAsia"/>
-                                <w:color w:val="000080"/>
-                                <w:sz w:val="21"/>
-                                <w:szCs w:val="21"/>
-                              </w:rPr>
-                              <w:t>注：章、节序号的后面，空一个字——即汉字输入</w:t>
-                            </w:r>
-                            <w:proofErr w:type="gramStart"/>
-                            <w:r>
-                              <w:rPr>
-                                <w:rFonts w:hint="eastAsia"/>
-                                <w:color w:val="000080"/>
-                                <w:sz w:val="21"/>
-                                <w:szCs w:val="21"/>
-                              </w:rPr>
-                              <w:t>状态下敲两下</w:t>
-                            </w:r>
-                            <w:proofErr w:type="gramEnd"/>
-                            <w:r>
-                              <w:rPr>
-                                <w:rFonts w:hint="eastAsia"/>
-                                <w:color w:val="000080"/>
-                                <w:sz w:val="21"/>
-                                <w:szCs w:val="21"/>
-                              </w:rPr>
-                              <w:t>空格键。这样，序号与标题文字之间界限清楚。</w:t>
-                            </w:r>
-                          </w:p>
-                          <w:p>
-                            <w:pPr>
-                              <w:rPr>
-                                <w:color w:val="000080"/>
-                                <w:sz w:val="22"/>
-                                <w:szCs w:val="22"/>
-                              </w:rPr>
-                            </w:pPr>
-                            <w:r>
-                              <w:rPr>
-                                <w:rFonts w:hint="eastAsia"/>
-                                <w:color w:val="000080"/>
-                                <w:sz w:val="22"/>
-                                <w:szCs w:val="22"/>
-                              </w:rPr>
-                              <w:t>本文的第一章至第四章为规则说明，可以直接删除，从第五章开始作为论文书写模板。</w:t>
-                            </w:r>
-                          </w:p>
-                          <w:p>
-                            <w:pPr>
-                              <w:rPr>
-                                <w:color w:val="000080"/>
-                              </w:rPr>
-                            </w:pPr>
-                            <w:r>
-                              <w:rPr>
-                                <w:rFonts w:hint="eastAsia"/>
-                                <w:color w:val="000080"/>
-                                <w:sz w:val="21"/>
-                                <w:szCs w:val="21"/>
-                                <w:u w:val="double"/>
-                              </w:rPr>
-                              <w:t>阅后</w:t>
-                            </w:r>
-                            <w:proofErr w:type="gramStart"/>
-                            <w:r>
-                              <w:rPr>
-                                <w:rFonts w:hint="eastAsia"/>
-                                <w:color w:val="000080"/>
-                                <w:sz w:val="21"/>
-                                <w:szCs w:val="21"/>
-                                <w:u w:val="double"/>
-                              </w:rPr>
-                              <w:t>删除此</w:t>
-                            </w:r>
-                            <w:proofErr w:type="gramEnd"/>
-                            <w:r>
-                              <w:rPr>
-                                <w:rFonts w:hint="eastAsia"/>
-                                <w:color w:val="000080"/>
-                                <w:sz w:val="21"/>
-                                <w:szCs w:val="21"/>
-                                <w:u w:val="double"/>
-                              </w:rPr>
-                              <w:t>文本框。</w:t>
-                            </w:r>
-                          </w:p>
-                        </w:txbxContent>
-                      </wps:txbx>
-                      <wps:bodyPr rot="0" vert="horz" wrap="square" lIns="91440" tIns="45720" rIns="91440" bIns="45720" anchor="t" anchorCtr="0" upright="1">
-                        <a:noAutofit/>
-                      </wps:bodyPr>
-                    </wps:wsp>
-                  </a:graphicData>
-                </a:graphic>
-                <wp14:sizeRelH relativeFrom="page">
-                  <wp14:pctWidth>0</wp14:pctWidth>
-                </wp14:sizeRelH>
-                <wp14:sizeRelV relativeFrom="page">
-                  <wp14:pctHeight>0</wp14:pctHeight>
-                </wp14:sizeRelV>
-              </wp:anchor>
-            </w:drawing>
-          </mc:Choice>
-          <mc:Fallback>
-            <w:pict>
-              <v:shape w14:anchorId="423766C5" id="自选图形 108" o:spid="_x0000_s1036" type="#_x0000_t62" style="position:absolute;left:0;text-align:left;margin-left:195.6pt;margin-top:-105.6pt;width:245.1pt;height:123.95pt;z-index:251656192;visibility:visible;mso-wrap-style:square;mso-width-percent:0;mso-height-percent:0;mso-wrap-distance-left:9pt;mso-wrap-distance-top:0;mso-wrap-distance-right:9pt;mso-wrap-distance-bottom:0;mso-position-horizontal:absolute;mso-position-horizontal-relative:text;mso-position-vertical:absolute;mso-position-vertical-relative:text;mso-width-percent:0;mso-height-percent:0;mso-width-relative:page;mso-height-relative:page;v-text-anchor:top" o:gfxdata="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" adj="-6420,18768" strokecolor="blue">
-                <v:textbox>
-                  <w:txbxContent>
-                    <w:p>
-                      <w:pPr>
-                        <w:rPr>
-                          <w:color w:val="000080"/>
-                          <w:sz w:val="21"/>
-                          <w:szCs w:val="21"/>
-                        </w:rPr>
-                      </w:pPr>
-                      <w:r>
-                        <w:rPr>
-                          <w:rFonts w:hint="eastAsia"/>
-                          <w:color w:val="000080"/>
-                          <w:sz w:val="21"/>
-                          <w:szCs w:val="21"/>
-                        </w:rPr>
-                        <w:t>注：章、节序号的后面，空一个字——即汉字输入</w:t>
-                      </w:r>
-                      <w:proofErr w:type="gramStart"/>
-                      <w:r>
-                        <w:rPr>
-                          <w:rFonts w:hint="eastAsia"/>
-                          <w:color w:val="000080"/>
-                          <w:sz w:val="21"/>
-                          <w:szCs w:val="21"/>
-                        </w:rPr>
-                        <w:t>状态下敲两下</w:t>
-                      </w:r>
-                      <w:proofErr w:type="gramEnd"/>
-                      <w:r>
-                        <w:rPr>
-                          <w:rFonts w:hint="eastAsia"/>
-                          <w:color w:val="000080"/>
-                          <w:sz w:val="21"/>
-                          <w:szCs w:val="21"/>
-                        </w:rPr>
-                        <w:t>空格键。这样，序号与标题文字之间界限清楚。</w:t>
-                      </w:r>
-                    </w:p>
-                    <w:p>
-                      <w:pPr>
-                        <w:rPr>
-                          <w:color w:val="000080"/>
-                          <w:sz w:val="22"/>
-                          <w:szCs w:val="22"/>
-                        </w:rPr>
-                      </w:pPr>
-                      <w:r>
-                        <w:rPr>
-                          <w:rFonts w:hint="eastAsia"/>
-                          <w:color w:val="000080"/>
-                          <w:sz w:val="22"/>
-                          <w:szCs w:val="22"/>
-                        </w:rPr>
-                        <w:t>本文的第一章至第四章为规则说明，可以直接删除，从第五章开始作为论文书写模板。</w:t>
-                      </w:r>
-                    </w:p>
-                    <w:p>
-                      <w:pPr>
-                        <w:rPr>
-                          <w:color w:val="000080"/>
-                        </w:rPr>
-                      </w:pPr>
-                      <w:r>
-                        <w:rPr>
-                          <w:rFonts w:hint="eastAsia"/>
-                          <w:color w:val="000080"/>
-                          <w:sz w:val="21"/>
-                          <w:szCs w:val="21"/>
-                          <w:u w:val="double"/>
-                        </w:rPr>
-                        <w:t>阅后</w:t>
-                      </w:r>
-                      <w:proofErr w:type="gramStart"/>
-                      <w:r>
-                        <w:rPr>
-                          <w:rFonts w:hint="eastAsia"/>
-                          <w:color w:val="000080"/>
-                          <w:sz w:val="21"/>
-                          <w:szCs w:val="21"/>
-                          <w:u w:val="double"/>
-                        </w:rPr>
-                        <w:t>删除此</w:t>
-                      </w:r>
-                      <w:proofErr w:type="gramEnd"/>
-                      <w:r>
-                        <w:rPr>
-                          <w:rFonts w:hint="eastAsia"/>
-                          <w:color w:val="000080"/>
-                          <w:sz w:val="21"/>
-                          <w:szCs w:val="21"/>
-                          <w:u w:val="double"/>
-                        </w:rPr>
-                        <w:t>文本框。</w:t>
-                      </w:r>
-                    </w:p>
-                  </w:txbxContent>
-                </v:textbox>
-              </v:shape>
-            </w:pict>
-          </mc:Fallback>
-        </mc:AlternateContent>
-      </w:r>
-      <w:bookmarkStart w:id="4" w:name="_Toc527969336"/>
-      <w:r>
-        <w:rPr>
-          <w:rFonts w:hint="eastAsia"/>
-        </w:rPr>
         <w:t>1  正文格式说明</w:t>
       </w:r>
       <w:bookmarkEnd w:id="4"/>
@@ -10303,16 +7247,8 @@
         <w:rPr>
           <w:rFonts w:hint="eastAsia"/>
         </w:rPr>
-        <w:t xml:space="preserve">表2.1  </w:t>
-      </w:r>
-      <w:proofErr w:type="spellStart"/>
-      <w:r>
-        <w:rPr>
-          <w:rFonts w:hint="eastAsia"/>
-        </w:rPr>
-        <w:t>物流的概念和范围</w:t>
-      </w:r>
-      <w:proofErr w:type="spellEnd"/>
+        <w:t>表2.1  物流的概念和范围</w:t>
+      </w:r>
       <w:proofErr w:type="gramEnd"/>
     </w:p>
     <w:tbl>
@@ -10814,16 +7750,8 @@
           <w:rFonts w:hint="eastAsia"/>
         </w:rPr>
         <w:lastRenderedPageBreak/>
-        <w:t xml:space="preserve">表2.2  </w:t>
-      </w:r>
-      <w:proofErr w:type="spellStart"/>
-      <w:r>
-        <w:rPr>
-          <w:rFonts w:hint="eastAsia"/>
-        </w:rPr>
-        <w:t>统计表</w:t>
-      </w:r>
-      <w:proofErr w:type="spellEnd"/>
+        <w:t>表2.2  统计表</w:t>
+      </w:r>
       <w:proofErr w:type="gramEnd"/>
     </w:p>
     <w:tbl>
@@ -11538,14 +8466,12 @@
         </w:rPr>
         <w:t xml:space="preserve">  </w:t>
       </w:r>
-      <w:proofErr w:type="spellStart"/>
       <w:r>
         <w:rPr>
           <w:rFonts w:hint="eastAsia"/>
         </w:rPr>
         <w:t>分栏表</w:t>
       </w:r>
-      <w:proofErr w:type="spellEnd"/>
       <w:proofErr w:type="gramEnd"/>
     </w:p>
     <w:tbl>
@@ -12859,7 +9785,7 @@
           <v:shape id="对象 3" o:spid="_x0000_i1025" type="#_x0000_t75" style="width:138.75pt;height:44.25pt;mso-wrap-style:square;mso-position-horizontal-relative:page;mso-position-vertical-relative:page" o:ole="">
             <v:imagedata r:id="rId18" o:title=""/>
           </v:shape>
-          <o:OLEObject Type="Embed" ProgID="Equation.3" ShapeID="对象 3" DrawAspect="Content" ObjectID="_1704901002" r:id="rId19"/>
+          <o:OLEObject Type="Embed" ProgID="Equation.3" ShapeID="对象 3" DrawAspect="Content" ObjectID="_1705677726" r:id="rId19"/>
         </w:object>
       </w:r>
       <w:r>
@@ -13142,19 +10068,11 @@
         <w:rPr>
           <w:rFonts w:hint="eastAsia"/>
         </w:rPr>
-        <w:t>(</w:t>
-      </w:r>
-      <w:proofErr w:type="spellStart"/>
-      <w:r>
-        <w:rPr>
-          <w:rFonts w:hint="eastAsia"/>
-        </w:rPr>
-        <w:t>C</w:t>
+        <w:t>(C</w:t>
       </w:r>
       <w:r>
         <w:t>restadoro</w:t>
       </w:r>
-      <w:proofErr w:type="spellEnd"/>
       <w:r>
         <w:rPr>
           <w:rFonts w:hint="eastAsia"/>
@@ -14915,7 +11833,6 @@
                 <w:szCs w:val="21"/>
               </w:rPr>
             </w:pPr>
-            <w:proofErr w:type="spellStart"/>
             <w:r>
               <w:rPr>
                 <w:rFonts w:ascii="宋体" w:hAnsi="宋体" w:hint="eastAsia"/>
@@ -14925,7 +11842,6 @@
               </w:rPr>
               <w:t>sr</w:t>
             </w:r>
-            <w:proofErr w:type="spellEnd"/>
           </w:p>
         </w:tc>
       </w:tr>
@@ -17230,7 +14146,6 @@
                 <w:szCs w:val="21"/>
               </w:rPr>
             </w:pPr>
-            <w:proofErr w:type="spellStart"/>
             <w:r>
               <w:rPr>
                 <w:rFonts w:ascii="宋体" w:hAnsi="宋体" w:hint="eastAsia"/>
@@ -17240,7 +14155,6 @@
               </w:rPr>
               <w:t>lm</w:t>
             </w:r>
-            <w:proofErr w:type="spellEnd"/>
           </w:p>
         </w:tc>
         <w:tc>
@@ -17272,19 +14186,8 @@
                 <w:sz w:val="21"/>
                 <w:szCs w:val="21"/>
               </w:rPr>
-              <w:t>cd·</w:t>
-            </w:r>
-            <w:proofErr w:type="spellStart"/>
-            <w:r>
-              <w:rPr>
-                <w:rFonts w:ascii="宋体" w:hAnsi="宋体" w:hint="eastAsia"/>
-                <w:bCs/>
-                <w:sz w:val="21"/>
-                <w:szCs w:val="21"/>
-              </w:rPr>
-              <w:t>sr</w:t>
-            </w:r>
-            <w:proofErr w:type="spellEnd"/>
+              <w:t>cd·sr</w:t>
+            </w:r>
           </w:p>
         </w:tc>
       </w:tr>
@@ -17414,25 +14317,14 @@
                 <w:szCs w:val="21"/>
               </w:rPr>
             </w:pPr>
-            <w:proofErr w:type="spellStart"/>
-            <w:r>
-              <w:rPr>
-                <w:rFonts w:ascii="宋体" w:hAnsi="宋体" w:hint="eastAsia"/>
-                <w:bCs/>
-                <w:sz w:val="21"/>
-                <w:szCs w:val="21"/>
-              </w:rPr>
-              <w:t>lm</w:t>
-            </w:r>
-            <w:proofErr w:type="spellEnd"/>
-            <w:r>
-              <w:rPr>
-                <w:rFonts w:ascii="宋体" w:hAnsi="宋体" w:hint="eastAsia"/>
-                <w:bCs/>
-                <w:sz w:val="21"/>
-                <w:szCs w:val="21"/>
-              </w:rPr>
-              <w:t>/m</w:t>
+            <w:r>
+              <w:rPr>
+                <w:rFonts w:ascii="宋体" w:hAnsi="宋体" w:hint="eastAsia"/>
+                <w:bCs/>
+                <w:sz w:val="21"/>
+                <w:szCs w:val="21"/>
+              </w:rPr>
+              <w:t>lm/m</w:t>
             </w:r>
             <w:r>
               <w:rPr>
@@ -17540,7 +14432,6 @@
                 <w:szCs w:val="21"/>
               </w:rPr>
             </w:pPr>
-            <w:proofErr w:type="spellStart"/>
             <w:r>
               <w:rPr>
                 <w:rFonts w:ascii="宋体" w:hAnsi="宋体" w:hint="eastAsia"/>
@@ -17550,7 +14441,6 @@
               </w:rPr>
               <w:t>Bq</w:t>
             </w:r>
-            <w:proofErr w:type="spellEnd"/>
           </w:p>
         </w:tc>
         <w:tc>
@@ -17690,7 +14580,6 @@
                 <w:szCs w:val="21"/>
               </w:rPr>
             </w:pPr>
-            <w:proofErr w:type="spellStart"/>
             <w:r>
               <w:rPr>
                 <w:rFonts w:ascii="宋体" w:hAnsi="宋体" w:hint="eastAsia"/>
@@ -17700,7 +14589,6 @@
               </w:rPr>
               <w:t>Gy</w:t>
             </w:r>
-            <w:proofErr w:type="spellEnd"/>
           </w:p>
         </w:tc>
         <w:tc>
@@ -17827,7 +14715,6 @@
                 <w:szCs w:val="21"/>
               </w:rPr>
             </w:pPr>
-            <w:proofErr w:type="spellStart"/>
             <w:r>
               <w:rPr>
                 <w:rFonts w:ascii="宋体" w:hAnsi="宋体" w:hint="eastAsia"/>
@@ -17837,7 +14724,6 @@
               </w:rPr>
               <w:t>Sv</w:t>
             </w:r>
-            <w:proofErr w:type="spellEnd"/>
           </w:p>
         </w:tc>
         <w:tc>
@@ -17963,7 +14849,6 @@
                 <w:szCs w:val="21"/>
               </w:rPr>
             </w:pPr>
-            <w:proofErr w:type="spellStart"/>
             <w:r>
               <w:rPr>
                 <w:rFonts w:ascii="宋体" w:hAnsi="宋体" w:hint="eastAsia"/>
@@ -17973,7 +14858,6 @@
               </w:rPr>
               <w:t>Sv</w:t>
             </w:r>
-            <w:proofErr w:type="spellEnd"/>
           </w:p>
         </w:tc>
         <w:tc>
@@ -19992,7 +16876,6 @@
                 <w:szCs w:val="21"/>
               </w:rPr>
             </w:pPr>
-            <w:proofErr w:type="spellStart"/>
             <w:r>
               <w:rPr>
                 <w:rFonts w:ascii="宋体" w:hAnsi="宋体" w:hint="eastAsia"/>
@@ -20002,7 +16885,6 @@
               </w:rPr>
               <w:t>kn</w:t>
             </w:r>
-            <w:proofErr w:type="spellEnd"/>
           </w:p>
         </w:tc>
         <w:tc>
@@ -20863,7 +17745,6 @@
                 <w:szCs w:val="21"/>
               </w:rPr>
             </w:pPr>
-            <w:proofErr w:type="spellStart"/>
             <w:r>
               <w:rPr>
                 <w:rFonts w:ascii="宋体" w:hAnsi="宋体" w:hint="eastAsia"/>
@@ -20873,7 +17754,6 @@
               </w:rPr>
               <w:t>tex</w:t>
             </w:r>
-            <w:proofErr w:type="spellEnd"/>
           </w:p>
         </w:tc>
         <w:tc>
@@ -20904,27 +17784,7 @@
                 <w:sz w:val="21"/>
                 <w:szCs w:val="21"/>
               </w:rPr>
-              <w:t xml:space="preserve">1 </w:t>
-            </w:r>
-            <w:proofErr w:type="spellStart"/>
-            <w:r>
-              <w:rPr>
-                <w:rFonts w:ascii="宋体" w:hAnsi="宋体" w:hint="eastAsia"/>
-                <w:bCs/>
-                <w:sz w:val="21"/>
-                <w:szCs w:val="21"/>
-              </w:rPr>
-              <w:t>tex</w:t>
-            </w:r>
-            <w:proofErr w:type="spellEnd"/>
-            <w:r>
-              <w:rPr>
-                <w:rFonts w:ascii="宋体" w:hAnsi="宋体" w:hint="eastAsia"/>
-                <w:bCs/>
-                <w:sz w:val="21"/>
-                <w:szCs w:val="21"/>
-              </w:rPr>
-              <w:t>=1g/km</w:t>
+              <w:t>1 tex=1g/km</w:t>
             </w:r>
           </w:p>
         </w:tc>
@@ -23231,14 +20091,12 @@
         </w:rPr>
         <w:t>（雷诺数）、</w:t>
       </w:r>
-      <w:proofErr w:type="spellStart"/>
       <w:r>
         <w:rPr>
           <w:rFonts w:hint="eastAsia"/>
         </w:rPr>
         <w:t>Fo</w:t>
       </w:r>
-      <w:proofErr w:type="spellEnd"/>
       <w:r>
         <w:rPr>
           <w:rFonts w:hint="eastAsia"/>
@@ -25916,21 +22774,7 @@
         <w:rPr>
           <w:rFonts w:hint="eastAsia"/>
         </w:rPr>
-        <w:t xml:space="preserve">&amp; </w:t>
-      </w:r>
-      <w:proofErr w:type="spellStart"/>
-      <w:r>
-        <w:rPr>
-          <w:rFonts w:hint="eastAsia"/>
-        </w:rPr>
-        <w:t>leixin</w:t>
-      </w:r>
-      <w:proofErr w:type="spellEnd"/>
-      <w:r>
-        <w:rPr>
-          <w:rFonts w:hint="eastAsia"/>
-        </w:rPr>
-        <w:t xml:space="preserve">. </w:t>
+        <w:t xml:space="preserve">&amp; leixin. </w:t>
       </w:r>
     </w:p>
     <w:p>
@@ -25956,35 +22800,7 @@
         <w:rPr>
           <w:rFonts w:hint="eastAsia"/>
         </w:rPr>
-        <w:t xml:space="preserve"> H, KAWAHITO M, et al .Compiler :US,828402[P/OL]. 2002-05-25[2002-02-28]. http://FF&amp;p＝1 &amp; u =</w:t>
-      </w:r>
-      <w:proofErr w:type="spellStart"/>
-      <w:r>
-        <w:rPr>
-          <w:rFonts w:hint="eastAsia"/>
-        </w:rPr>
-        <w:t>netahtml</w:t>
-      </w:r>
-      <w:proofErr w:type="spellEnd"/>
-      <w:r>
-        <w:rPr>
-          <w:rFonts w:hint="eastAsia"/>
-        </w:rPr>
-        <w:t xml:space="preserve">/PTO/search-bool.html &amp; r = 5 &amp; f=G&amp; l = 50&amp; col = AND &amp; d =PG01 &amp; </w:t>
-      </w:r>
-      <w:proofErr w:type="spellStart"/>
-      <w:r>
-        <w:rPr>
-          <w:rFonts w:hint="eastAsia"/>
-        </w:rPr>
-        <w:t>sl</w:t>
-      </w:r>
-      <w:proofErr w:type="spellEnd"/>
-      <w:r>
-        <w:rPr>
-          <w:rFonts w:hint="eastAsia"/>
-        </w:rPr>
-        <w:t xml:space="preserve"> =</w:t>
+        <w:t xml:space="preserve"> H, KAWAHITO M, et al .Compiler :US,828402[P/OL]. 2002-05-25[2002-02-28]. http://FF&amp;p＝1 &amp; u =netahtml/PTO/search-bool.html &amp; r = 5 &amp; f=G&amp; l = 50&amp; col = AND &amp; d =PG01 &amp; sl =</w:t>
       </w:r>
       <w:proofErr w:type="gramStart"/>
       <w:r>
@@ -26179,15 +22995,7 @@
         <w:ind w:leftChars="174" w:left="846" w:hangingChars="204" w:hanging="428"/>
       </w:pPr>
       <w:r>
-        <w:t xml:space="preserve">[4] TURCOTTE D L. Fractals and chaos in geology and geophysics[M/OL]. </w:t>
-      </w:r>
-      <w:proofErr w:type="spellStart"/>
-      <w:r>
-        <w:t>Mew</w:t>
-      </w:r>
-      <w:proofErr w:type="spellEnd"/>
-      <w:r>
-        <w:t xml:space="preserve"> York: Cambridge University Press, 1992[1998,09,23]. http://www.seg.org/reviews/mccorm30.html. </w:t>
+        <w:t xml:space="preserve">[4] TURCOTTE D L. Fractals and chaos in geology and geophysics[M/OL]. Mew York: Cambridge University Press, 1992[1998,09,23]. http://www.seg.org/reviews/mccorm30.html. </w:t>
       </w:r>
     </w:p>
     <w:p>
@@ -26774,220 +23582,6 @@
       <w:pPr>
         <w:ind w:firstLineChars="200" w:firstLine="480"/>
       </w:pPr>
-      <w:r>
-        <w:rPr>
-          <w:rFonts w:ascii="黑体" w:eastAsia="黑体" w:hint="eastAsia"/>
-          <w:noProof/>
-        </w:rPr>
-        <mc:AlternateContent>
-          <mc:Choice Requires="wps">
-            <w:drawing>
-              <wp:anchor distT="0" distB="0" distL="114300" distR="114300" simplePos="0" relativeHeight="251663360" behindDoc="0" locked="0" layoutInCell="1" allowOverlap="1" wp14:anchorId="612D43DD" wp14:editId="29C46481">
-                <wp:simplePos x="0" y="0"/>
-                <wp:positionH relativeFrom="column">
-                  <wp:posOffset>3492500</wp:posOffset>
-                </wp:positionH>
-                <wp:positionV relativeFrom="paragraph">
-                  <wp:posOffset>83185</wp:posOffset>
-                </wp:positionV>
-                <wp:extent cx="2457450" cy="2149475"/>
-                <wp:effectExtent l="268605" t="923290" r="7620" b="13335"/>
-                <wp:wrapNone/>
-                <wp:docPr id="3" name="自选图形 115"/>
-                <wp:cNvGraphicFramePr>
-                  <a:graphicFrameLocks xmlns:a="http://schemas.openxmlformats.org/drawingml/2006/main"/>
-                </wp:cNvGraphicFramePr>
-                <a:graphic xmlns:a="http://schemas.openxmlformats.org/drawingml/2006/main">
-                  <a:graphicData uri="http://schemas.microsoft.com/office/word/2010/wordprocessingShape">
-                    <wps:wsp>
-                      <wps:cNvSpPr>
-                        <a:spLocks noChangeArrowheads="1"/>
-                      </wps:cNvSpPr>
-                      <wps:spPr bwMode="auto">
-                        <a:xfrm>
-                          <a:off x="0" y="0"/>
-                          <a:ext cx="2457450" cy="2149475"/>
-                        </a:xfrm>
-                        <a:prstGeom prst="wedgeRoundRectCallout">
-                          <a:avLst>
-                            <a:gd name="adj1" fmla="val -59718"/>
-                            <a:gd name="adj2" fmla="val -91750"/>
-                            <a:gd name="adj3" fmla="val 16667"/>
-                          </a:avLst>
-                        </a:prstGeom>
-                        <a:solidFill>
-                          <a:srgbClr val="FFFFFF"/>
-                        </a:solidFill>
-                        <a:ln w="9525" cmpd="sng">
-                          <a:solidFill>
-                            <a:srgbClr val="0000FF"/>
-                          </a:solidFill>
-                          <a:miter lim="800000"/>
-                          <a:headEnd/>
-                          <a:tailEnd/>
-                        </a:ln>
-                        <a:effectLst/>
-                        <a:extLst>
-                          <a:ext uri="{AF507438-7753-43E0-B8FC-AC1667EBCBE1}">
-                            <a14:hiddenEffects xmlns:a14="http://schemas.microsoft.com/office/drawing/2010/main">
-                              <a:effectLst>
-                                <a:outerShdw dist="35921" dir="2700000" algn="ctr" rotWithShape="0">
-                                  <a:srgbClr val="808080"/>
-                                </a:outerShdw>
-                              </a:effectLst>
-                            </a14:hiddenEffects>
-                          </a:ext>
-                        </a:extLst>
-                      </wps:spPr>
-                      <wps:txbx>
-                        <w:txbxContent>
-                          <w:p>
-                            <w:pPr>
-                              <w:rPr>
-                                <w:color w:val="000080"/>
-                                <w:szCs w:val="21"/>
-                                <w:highlight w:val="yellow"/>
-                              </w:rPr>
-                            </w:pPr>
-                            <w:r>
-                              <w:rPr>
-                                <w:rFonts w:hint="eastAsia"/>
-                                <w:color w:val="000080"/>
-                                <w:szCs w:val="21"/>
-                                <w:highlight w:val="yellow"/>
-                              </w:rPr>
-                              <w:t>根据实际情况记录论文写作过程中的重要修改，特别是指导教师、评阅教师、答辩委员会建议修改记录。修改记录应记录修改前后情况，篇幅较大的修改描述应准确。</w:t>
-                            </w:r>
-                          </w:p>
-                          <w:p>
-                            <w:pPr>
-                              <w:rPr>
-                                <w:color w:val="000080"/>
-                                <w:sz w:val="21"/>
-                                <w:szCs w:val="21"/>
-                              </w:rPr>
-                            </w:pPr>
-                            <w:r>
-                              <w:rPr>
-                                <w:rFonts w:hint="eastAsia"/>
-                                <w:color w:val="000080"/>
-                                <w:sz w:val="21"/>
-                                <w:szCs w:val="21"/>
-                                <w:u w:val="double"/>
-                              </w:rPr>
-                              <w:t>阅后</w:t>
-                            </w:r>
-                            <w:proofErr w:type="gramStart"/>
-                            <w:r>
-                              <w:rPr>
-                                <w:rFonts w:hint="eastAsia"/>
-                                <w:color w:val="000080"/>
-                                <w:sz w:val="21"/>
-                                <w:szCs w:val="21"/>
-                                <w:u w:val="double"/>
-                              </w:rPr>
-                              <w:t>删除此</w:t>
-                            </w:r>
-                            <w:proofErr w:type="gramEnd"/>
-                            <w:r>
-                              <w:rPr>
-                                <w:rFonts w:hint="eastAsia"/>
-                                <w:color w:val="000080"/>
-                                <w:sz w:val="21"/>
-                                <w:szCs w:val="21"/>
-                                <w:u w:val="double"/>
-                              </w:rPr>
-                              <w:t>文本框。</w:t>
-                            </w:r>
-                          </w:p>
-                        </w:txbxContent>
-                      </wps:txbx>
-                      <wps:bodyPr rot="0" vert="horz" wrap="square" lIns="91440" tIns="45720" rIns="91440" bIns="45720" anchor="t" anchorCtr="0" upright="1">
-                        <a:noAutofit/>
-                      </wps:bodyPr>
-                    </wps:wsp>
-                  </a:graphicData>
-                </a:graphic>
-                <wp14:sizeRelH relativeFrom="page">
-                  <wp14:pctWidth>0</wp14:pctWidth>
-                </wp14:sizeRelH>
-                <wp14:sizeRelV relativeFrom="page">
-                  <wp14:pctHeight>0</wp14:pctHeight>
-                </wp14:sizeRelV>
-              </wp:anchor>
-            </w:drawing>
-          </mc:Choice>
-          <mc:Fallback>
-            <w:pict>
-              <v:shape w14:anchorId="612D43DD" id="自选图形 115" o:spid="_x0000_s1037" type="#_x0000_t62" style="position:absolute;left:0;text-align:left;margin-left:275pt;margin-top:6.55pt;width:193.5pt;height:169.25pt;z-index:251663360;visibility:visible;mso-wrap-style:square;mso-width-percent:0;mso-height-percent:0;mso-wrap-distance-left:9pt;mso-wrap-distance-top:0;mso-wrap-distance-right:9pt;mso-wrap-distance-bottom:0;mso-position-horizontal:absolute;mso-position-horizontal-relative:text;mso-position-vertical:absolute;mso-position-vertical-relative:text;mso-width-percent:0;mso-height-percent:0;mso-width-relative:page;mso-height-relative:page;v-text-anchor:top" o:gfxdata="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" adj="-2099,-9018" strokecolor="blue">
-                <v:textbox>
-                  <w:txbxContent>
-                    <w:p>
-                      <w:pPr>
-                        <w:rPr>
-                          <w:color w:val="000080"/>
-                          <w:szCs w:val="21"/>
-                          <w:highlight w:val="yellow"/>
-                        </w:rPr>
-                      </w:pPr>
-                      <w:r>
-                        <w:rPr>
-                          <w:rFonts w:hint="eastAsia"/>
-                          <w:color w:val="000080"/>
-                          <w:szCs w:val="21"/>
-                          <w:highlight w:val="yellow"/>
-                        </w:rPr>
-                        <w:t>根据实际情况记录论文写作过程中的重要修改，特别是指导教师、评阅教师、答辩委员会建议修改记录。修改记录应记录修改前后情况，篇幅较大的修改描述应准确。</w:t>
-                      </w:r>
-                    </w:p>
-                    <w:p>
-                      <w:pPr>
-                        <w:rPr>
-                          <w:color w:val="000080"/>
-                          <w:sz w:val="21"/>
-                          <w:szCs w:val="21"/>
-                        </w:rPr>
-                      </w:pPr>
-                      <w:r>
-                        <w:rPr>
-                          <w:rFonts w:hint="eastAsia"/>
-                          <w:color w:val="000080"/>
-                          <w:sz w:val="21"/>
-                          <w:szCs w:val="21"/>
-                          <w:u w:val="double"/>
-                        </w:rPr>
-                        <w:t>阅后</w:t>
-                      </w:r>
-                      <w:proofErr w:type="gramStart"/>
-                      <w:r>
-                        <w:rPr>
-                          <w:rFonts w:hint="eastAsia"/>
-                          <w:color w:val="000080"/>
-                          <w:sz w:val="21"/>
-                          <w:szCs w:val="21"/>
-                          <w:u w:val="double"/>
-                        </w:rPr>
-                        <w:t>删除此</w:t>
-                      </w:r>
-                      <w:proofErr w:type="gramEnd"/>
-                      <w:r>
-                        <w:rPr>
-                          <w:rFonts w:hint="eastAsia"/>
-                          <w:color w:val="000080"/>
-                          <w:sz w:val="21"/>
-                          <w:szCs w:val="21"/>
-                          <w:u w:val="double"/>
-                        </w:rPr>
-                        <w:t>文本框。</w:t>
-                      </w:r>
-                    </w:p>
-                  </w:txbxContent>
-                </v:textbox>
-              </v:shape>
-            </w:pict>
-          </mc:Fallback>
-        </mc:AlternateContent>
-      </w:r>
       <w:proofErr w:type="gramStart"/>
       <w:r>
         <w:rPr>
@@ -28081,13 +24675,7 @@
       <w:rPr>
         <w:rFonts w:hint="eastAsia"/>
       </w:rPr>
-      <w:t>大连理工大学毕业设计（</w:t>
-    </w:r>
-    <w:r>
-      <w:rPr>
-        <w:rFonts w:hint="eastAsia"/>
-      </w:rPr>
-      <w:t>论文）格式规范</w:t>
+      <w:t>大连理工大学毕业设计（论文）格式规范</w:t>
     </w:r>
   </w:p>
 </w:hdr>
@@ -28103,13 +24691,7 @@
       <w:rPr>
         <w:rFonts w:hint="eastAsia"/>
       </w:rPr>
-      <w:t>大连理工大学本科毕业设计（</w:t>
-    </w:r>
-    <w:r>
-      <w:rPr>
-        <w:rFonts w:hint="eastAsia"/>
-      </w:rPr>
-      <w:t>论文）题目</w:t>
+      <w:t>大连理工大学本科毕业设计（论文）题目</w:t>
     </w:r>
   </w:p>
 </w:hdr>
@@ -28167,13 +24749,7 @@
       <w:rPr>
         <w:rFonts w:hint="eastAsia"/>
       </w:rPr>
-      <w:t>大连理工大学本科毕业设计（</w:t>
-    </w:r>
-    <w:r>
-      <w:rPr>
-        <w:rFonts w:hint="eastAsia"/>
-      </w:rPr>
-      <w:t>论文）题目</w:t>
+      <w:t>大连理工大学本科毕业设计（论文）题目</w:t>
     </w:r>
   </w:p>
 </w:hdr>

--- a/毕业设计（论文）模板-docx.docx
+++ b/毕业设计（论文）模板-docx.docx
@@ -73,8 +73,13 @@
     <w:p/>
     <w:p/>
     <w:p/>
-    <w:p/>
-    <w:p/>
+    <w:p>
+      <w:pPr>
+        <w:rPr>
+          <w:rFonts w:hint="eastAsia"/>
+        </w:rPr>
+      </w:pPr>
+    </w:p>
     <w:p/>
     <w:p/>
     <w:p/>
@@ -1086,16 +1091,8 @@
         <w:rPr>
           <w:rFonts w:hint="eastAsia"/>
         </w:rPr>
-        <w:t>磅，</w:t>
-      </w:r>
-      <w:proofErr w:type="gramStart"/>
-      <w:r>
-        <w:rPr>
-          <w:rFonts w:hint="eastAsia"/>
-        </w:rPr>
-        <w:t>段前为</w:t>
-      </w:r>
-      <w:proofErr w:type="gramEnd"/>
+        <w:t>磅，段前为</w:t>
+      </w:r>
       <w:r>
         <w:rPr>
           <w:rFonts w:hint="eastAsia"/>
@@ -1473,16 +1470,8 @@
         <w:rPr>
           <w:rFonts w:hint="eastAsia"/>
         </w:rPr>
-        <w:t>磅，</w:t>
-      </w:r>
-      <w:proofErr w:type="gramStart"/>
-      <w:r>
-        <w:rPr>
-          <w:rFonts w:hint="eastAsia"/>
-        </w:rPr>
-        <w:t>段前为</w:t>
-      </w:r>
-      <w:proofErr w:type="gramEnd"/>
+        <w:t>磅，段前为</w:t>
+      </w:r>
       <w:r>
         <w:rPr>
           <w:rFonts w:hint="eastAsia"/>
@@ -4707,16 +4696,8 @@
         <w:rPr>
           <w:rFonts w:hint="eastAsia"/>
         </w:rPr>
-        <w:t>行，</w:t>
-      </w:r>
-      <w:proofErr w:type="gramStart"/>
-      <w:r>
-        <w:rPr>
-          <w:rFonts w:hint="eastAsia"/>
-        </w:rPr>
-        <w:t>段前为</w:t>
-      </w:r>
-      <w:proofErr w:type="gramEnd"/>
+        <w:t>行，段前为</w:t>
+      </w:r>
       <w:r>
         <w:rPr>
           <w:rFonts w:hint="eastAsia"/>
@@ -5228,21 +5209,7 @@
         <w:rPr>
           <w:rFonts w:hint="eastAsia"/>
         </w:rPr>
-        <w:t>正文要求论点正确，推理严谨，数据可靠，文字精练，条理分明，文字图表规范、清晰和整齐，在论文的行文上，要注意语句通顺，达到科技论文所必须具备的“正确、准确、明确”的要求。计算单位采用国务院颁布的《统一公制计量单位中文名称方案》中规定和名称。各类单位、符号必须在论文中统</w:t>
-      </w:r>
-      <w:proofErr w:type="gramStart"/>
-      <w:r>
-        <w:rPr>
-          <w:rFonts w:hint="eastAsia"/>
-        </w:rPr>
-        <w:t>一</w:t>
-      </w:r>
-      <w:proofErr w:type="gramEnd"/>
-      <w:r>
-        <w:rPr>
-          <w:rFonts w:hint="eastAsia"/>
-        </w:rPr>
-        <w:t>使用，外文字母必须注意大小写，正斜体。简化字采用正式公布过的，不能自造和误写。利用别人研究成果必须附加说明。引用前人材料必须引证原著文字。在论文的行文上，要注意语句通顺，达到科技论文所必须具备的“正确、准确、明确”的要求。</w:t>
+        <w:t>正文要求论点正确，推理严谨，数据可靠，文字精练，条理分明，文字图表规范、清晰和整齐，在论文的行文上，要注意语句通顺，达到科技论文所必须具备的“正确、准确、明确”的要求。计算单位采用国务院颁布的《统一公制计量单位中文名称方案》中规定和名称。各类单位、符号必须在论文中统一使用，外文字母必须注意大小写，正斜体。简化字采用正式公布过的，不能自造和误写。利用别人研究成果必须附加说明。引用前人材料必须引证原著文字。在论文的行文上，要注意语句通顺，达到科技论文所必须具备的“正确、准确、明确”的要求。</w:t>
       </w:r>
     </w:p>
     <w:p>
@@ -5688,21 +5655,7 @@
         <w:rPr>
           <w:rFonts w:hint="eastAsia"/>
         </w:rPr>
-        <w:t>页。封面</w:t>
-      </w:r>
-      <w:proofErr w:type="gramStart"/>
-      <w:r>
-        <w:rPr>
-          <w:rFonts w:hint="eastAsia"/>
-        </w:rPr>
-        <w:t>不</w:t>
-      </w:r>
-      <w:proofErr w:type="gramEnd"/>
-      <w:r>
-        <w:rPr>
-          <w:rFonts w:hint="eastAsia"/>
-        </w:rPr>
-        <w:t>编入页码。将摘要、</w:t>
+        <w:t>页。封面不编入页码。将摘要、</w:t>
       </w:r>
       <w:r>
         <w:rPr>
@@ -6743,21 +6696,7 @@
         <w:rPr>
           <w:rFonts w:hint="eastAsia"/>
         </w:rPr>
-        <w:t>直接绘制，复杂的</w:t>
-      </w:r>
-      <w:proofErr w:type="gramStart"/>
-      <w:r>
-        <w:rPr>
-          <w:rFonts w:hint="eastAsia"/>
-        </w:rPr>
-        <w:t>图考虑</w:t>
-      </w:r>
-      <w:proofErr w:type="gramEnd"/>
-      <w:r>
-        <w:rPr>
-          <w:rFonts w:hint="eastAsia"/>
-        </w:rPr>
-        <w:t>使用相应的图形绘制软件完成，提高图形表达质量。</w:t>
+        <w:t>直接绘制，复杂的图考虑使用相应的图形绘制软件完成，提高图形表达质量。</w:t>
       </w:r>
     </w:p>
     <w:p>
@@ -6832,21 +6771,7 @@
         <w:rPr>
           <w:rFonts w:hint="eastAsia"/>
         </w:rPr>
-        <w:t>图与上文之间应留</w:t>
-      </w:r>
-      <w:proofErr w:type="gramStart"/>
-      <w:r>
-        <w:rPr>
-          <w:rFonts w:hint="eastAsia"/>
-        </w:rPr>
-        <w:t>一</w:t>
-      </w:r>
-      <w:proofErr w:type="gramEnd"/>
-      <w:r>
-        <w:rPr>
-          <w:rFonts w:hint="eastAsia"/>
-        </w:rPr>
-        <w:t>空行。</w:t>
+        <w:t>图与上文之间应留一空行。</w:t>
       </w:r>
     </w:p>
     <w:p>
@@ -7056,21 +6981,7 @@
         <w:rPr>
           <w:rFonts w:hint="eastAsia"/>
         </w:rPr>
-        <w:t>图名与下文留</w:t>
-      </w:r>
-      <w:proofErr w:type="gramStart"/>
-      <w:r>
-        <w:rPr>
-          <w:rFonts w:hint="eastAsia"/>
-        </w:rPr>
-        <w:t>一</w:t>
-      </w:r>
-      <w:proofErr w:type="gramEnd"/>
-      <w:r>
-        <w:rPr>
-          <w:rFonts w:hint="eastAsia"/>
-        </w:rPr>
-        <w:t>空行。</w:t>
+        <w:t>图名与下文留一空行。</w:t>
       </w:r>
     </w:p>
     <w:p>
@@ -7247,8 +7158,16 @@
         <w:rPr>
           <w:rFonts w:hint="eastAsia"/>
         </w:rPr>
-        <w:t>表2.1  物流的概念和范围</w:t>
-      </w:r>
+        <w:t xml:space="preserve">表2.1  </w:t>
+      </w:r>
+      <w:proofErr w:type="spellStart"/>
+      <w:r>
+        <w:rPr>
+          <w:rFonts w:hint="eastAsia"/>
+        </w:rPr>
+        <w:t>物流的概念和范围</w:t>
+      </w:r>
+      <w:proofErr w:type="spellEnd"/>
       <w:proofErr w:type="gramEnd"/>
     </w:p>
     <w:tbl>
@@ -7750,8 +7669,16 @@
           <w:rFonts w:hint="eastAsia"/>
         </w:rPr>
         <w:lastRenderedPageBreak/>
-        <w:t>表2.2  统计表</w:t>
-      </w:r>
+        <w:t xml:space="preserve">表2.2  </w:t>
+      </w:r>
+      <w:proofErr w:type="spellStart"/>
+      <w:r>
+        <w:rPr>
+          <w:rFonts w:hint="eastAsia"/>
+        </w:rPr>
+        <w:t>统计表</w:t>
+      </w:r>
+      <w:proofErr w:type="spellEnd"/>
       <w:proofErr w:type="gramEnd"/>
     </w:p>
     <w:tbl>
@@ -8466,12 +8393,14 @@
         </w:rPr>
         <w:t xml:space="preserve">  </w:t>
       </w:r>
+      <w:proofErr w:type="spellStart"/>
       <w:r>
         <w:rPr>
           <w:rFonts w:hint="eastAsia"/>
         </w:rPr>
         <w:t>分栏表</w:t>
       </w:r>
+      <w:proofErr w:type="spellEnd"/>
       <w:proofErr w:type="gramEnd"/>
     </w:p>
     <w:tbl>
@@ -9519,21 +9448,7 @@
         <w:rPr>
           <w:rFonts w:hint="eastAsia"/>
         </w:rPr>
-        <w:t>表</w:t>
-      </w:r>
-      <w:proofErr w:type="gramStart"/>
-      <w:r>
-        <w:rPr>
-          <w:rFonts w:hint="eastAsia"/>
-        </w:rPr>
-        <w:t>名应当</w:t>
-      </w:r>
-      <w:proofErr w:type="gramEnd"/>
-      <w:r>
-        <w:rPr>
-          <w:rFonts w:hint="eastAsia"/>
-        </w:rPr>
-        <w:t>在表的上方并且居中。编号应分章编号，如表</w:t>
+        <w:t>表名应当在表的上方并且居中。编号应分章编号，如表</w:t>
       </w:r>
       <w:r>
         <w:rPr>
@@ -9580,21 +9495,7 @@
         <w:rPr>
           <w:rFonts w:hint="eastAsia"/>
         </w:rPr>
-        <w:t>表名与上文留</w:t>
-      </w:r>
-      <w:proofErr w:type="gramStart"/>
-      <w:r>
-        <w:rPr>
-          <w:rFonts w:hint="eastAsia"/>
-        </w:rPr>
-        <w:t>一</w:t>
-      </w:r>
-      <w:proofErr w:type="gramEnd"/>
-      <w:r>
-        <w:rPr>
-          <w:rFonts w:hint="eastAsia"/>
-        </w:rPr>
-        <w:t>空行。</w:t>
+        <w:t>表名与上文留一空行。</w:t>
       </w:r>
     </w:p>
     <w:p>
@@ -9666,21 +9567,7 @@
         <w:rPr>
           <w:rFonts w:hint="eastAsia"/>
         </w:rPr>
-        <w:t>表</w:t>
-      </w:r>
-      <w:proofErr w:type="gramStart"/>
-      <w:r>
-        <w:rPr>
-          <w:rFonts w:hint="eastAsia"/>
-        </w:rPr>
-        <w:t>名设置</w:t>
-      </w:r>
-      <w:proofErr w:type="gramEnd"/>
-      <w:r>
-        <w:rPr>
-          <w:rFonts w:hint="eastAsia"/>
-        </w:rPr>
-        <w:t>为宋体，五号，且居中。</w:t>
+        <w:t>表名设置为宋体，五号，且居中。</w:t>
       </w:r>
     </w:p>
     <w:p>
@@ -9760,6 +9647,7 @@
       <w:r>
         <w:rPr>
           <w:bCs/>
+          <w:noProof/>
           <w:position w:val="-34"/>
         </w:rPr>
         <w:object w:dxaOrig="2780" w:dyaOrig="879" w14:anchorId="7197A1F6">
@@ -9782,10 +9670,10 @@
             <v:path o:extrusionok="f" gradientshapeok="t" o:connecttype="rect"/>
             <o:lock v:ext="edit" aspectratio="t"/>
           </v:shapetype>
-          <v:shape id="对象 3" o:spid="_x0000_i1025" type="#_x0000_t75" style="width:138.75pt;height:44.25pt;mso-wrap-style:square;mso-position-horizontal-relative:page;mso-position-vertical-relative:page" o:ole="">
+          <v:shape id="对象 3" o:spid="_x0000_i1025" type="#_x0000_t75" alt="" style="width:139.05pt;height:44.7pt;mso-wrap-style:square;mso-width-percent:0;mso-height-percent:0;mso-position-horizontal-relative:page;mso-position-vertical-relative:page;mso-width-percent:0;mso-height-percent:0" o:ole="">
             <v:imagedata r:id="rId18" o:title=""/>
           </v:shape>
-          <o:OLEObject Type="Embed" ProgID="Equation.3" ShapeID="对象 3" DrawAspect="Content" ObjectID="_1705677726" r:id="rId19"/>
+          <o:OLEObject Type="Embed" ProgID="Equation.3" ShapeID="对象 3" DrawAspect="Content" ObjectID="_1705688190" r:id="rId19"/>
         </w:object>
       </w:r>
       <w:r>
@@ -10068,11 +9956,19 @@
         <w:rPr>
           <w:rFonts w:hint="eastAsia"/>
         </w:rPr>
-        <w:t>(C</w:t>
+        <w:t>(</w:t>
+      </w:r>
+      <w:proofErr w:type="spellStart"/>
+      <w:r>
+        <w:rPr>
+          <w:rFonts w:hint="eastAsia"/>
+        </w:rPr>
+        <w:t>C</w:t>
       </w:r>
       <w:r>
         <w:t>restadoro</w:t>
       </w:r>
+      <w:proofErr w:type="spellEnd"/>
       <w:r>
         <w:rPr>
           <w:rFonts w:hint="eastAsia"/>
@@ -10467,21 +10363,7 @@
         <w:rPr>
           <w:rFonts w:hint="eastAsia"/>
         </w:rPr>
-        <w:t>专著（注意应标</w:t>
-      </w:r>
-      <w:proofErr w:type="gramStart"/>
-      <w:r>
-        <w:rPr>
-          <w:rFonts w:hint="eastAsia"/>
-        </w:rPr>
-        <w:t>明出版地</w:t>
-      </w:r>
-      <w:proofErr w:type="gramEnd"/>
-      <w:r>
-        <w:rPr>
-          <w:rFonts w:hint="eastAsia"/>
-        </w:rPr>
-        <w:t>及所参阅内容在原文献中的位置），表示方法为：</w:t>
+        <w:t>专著（注意应标明出版地及所参阅内容在原文献中的位置），表示方法为：</w:t>
       </w:r>
     </w:p>
     <w:p>
@@ -11833,6 +11715,7 @@
                 <w:szCs w:val="21"/>
               </w:rPr>
             </w:pPr>
+            <w:proofErr w:type="spellStart"/>
             <w:r>
               <w:rPr>
                 <w:rFonts w:ascii="宋体" w:hAnsi="宋体" w:hint="eastAsia"/>
@@ -11842,6 +11725,7 @@
               </w:rPr>
               <w:t>sr</w:t>
             </w:r>
+            <w:proofErr w:type="spellEnd"/>
           </w:p>
         </w:tc>
       </w:tr>
@@ -12027,19 +11911,8 @@
                 <w:sz w:val="21"/>
                 <w:szCs w:val="21"/>
               </w:rPr>
-              <w:t>其他</w:t>
-            </w:r>
-            <w:proofErr w:type="gramStart"/>
-            <w:r>
-              <w:rPr>
-                <w:rFonts w:ascii="宋体" w:hAnsi="宋体" w:hint="eastAsia"/>
-                <w:bCs/>
-                <w:sz w:val="21"/>
-                <w:szCs w:val="21"/>
-              </w:rPr>
-              <w:t>表示式例</w:t>
-            </w:r>
-            <w:proofErr w:type="gramEnd"/>
+              <w:t>其他表示式例</w:t>
+            </w:r>
           </w:p>
         </w:tc>
       </w:tr>
@@ -12101,25 +11974,14 @@
                 <w:szCs w:val="21"/>
               </w:rPr>
             </w:pPr>
-            <w:proofErr w:type="gramStart"/>
-            <w:r>
-              <w:rPr>
-                <w:rFonts w:ascii="宋体" w:hAnsi="宋体" w:hint="eastAsia"/>
-                <w:bCs/>
-                <w:sz w:val="21"/>
-                <w:szCs w:val="21"/>
-              </w:rPr>
-              <w:t>赫</w:t>
-            </w:r>
-            <w:proofErr w:type="gramEnd"/>
-            <w:r>
-              <w:rPr>
-                <w:rFonts w:ascii="宋体" w:hAnsi="宋体" w:hint="eastAsia"/>
-                <w:bCs/>
-                <w:sz w:val="21"/>
-                <w:szCs w:val="21"/>
-              </w:rPr>
-              <w:t>［兹］</w:t>
+            <w:r>
+              <w:rPr>
+                <w:rFonts w:ascii="宋体" w:hAnsi="宋体" w:hint="eastAsia"/>
+                <w:bCs/>
+                <w:sz w:val="21"/>
+                <w:szCs w:val="21"/>
+              </w:rPr>
+              <w:t>赫［兹］</w:t>
             </w:r>
           </w:p>
         </w:tc>
@@ -12837,27 +12699,7 @@
                 <w:sz w:val="21"/>
                 <w:szCs w:val="21"/>
               </w:rPr>
-              <w:t>库［</w:t>
-            </w:r>
-            <w:proofErr w:type="gramStart"/>
-            <w:r>
-              <w:rPr>
-                <w:rFonts w:ascii="宋体" w:hAnsi="宋体" w:hint="eastAsia"/>
-                <w:bCs/>
-                <w:sz w:val="21"/>
-                <w:szCs w:val="21"/>
-              </w:rPr>
-              <w:t>仑</w:t>
-            </w:r>
-            <w:proofErr w:type="gramEnd"/>
-            <w:r>
-              <w:rPr>
-                <w:rFonts w:ascii="宋体" w:hAnsi="宋体" w:hint="eastAsia"/>
-                <w:bCs/>
-                <w:sz w:val="21"/>
-                <w:szCs w:val="21"/>
-              </w:rPr>
-              <w:t>］</w:t>
+              <w:t>库［仑］</w:t>
             </w:r>
           </w:p>
         </w:tc>
@@ -13271,27 +13113,7 @@
                 <w:sz w:val="21"/>
                 <w:szCs w:val="21"/>
               </w:rPr>
-              <w:t>欧［</w:t>
-            </w:r>
-            <w:proofErr w:type="gramStart"/>
-            <w:r>
-              <w:rPr>
-                <w:rFonts w:ascii="宋体" w:hAnsi="宋体" w:hint="eastAsia"/>
-                <w:bCs/>
-                <w:sz w:val="21"/>
-                <w:szCs w:val="21"/>
-              </w:rPr>
-              <w:t>姆</w:t>
-            </w:r>
-            <w:proofErr w:type="gramEnd"/>
-            <w:r>
-              <w:rPr>
-                <w:rFonts w:ascii="宋体" w:hAnsi="宋体" w:hint="eastAsia"/>
-                <w:bCs/>
-                <w:sz w:val="21"/>
-                <w:szCs w:val="21"/>
-              </w:rPr>
-              <w:t>］</w:t>
+              <w:t>欧［姆］</w:t>
             </w:r>
           </w:p>
         </w:tc>
@@ -14146,6 +13968,7 @@
                 <w:szCs w:val="21"/>
               </w:rPr>
             </w:pPr>
+            <w:proofErr w:type="spellStart"/>
             <w:r>
               <w:rPr>
                 <w:rFonts w:ascii="宋体" w:hAnsi="宋体" w:hint="eastAsia"/>
@@ -14155,6 +13978,7 @@
               </w:rPr>
               <w:t>lm</w:t>
             </w:r>
+            <w:proofErr w:type="spellEnd"/>
           </w:p>
         </w:tc>
         <w:tc>
@@ -14186,8 +14010,19 @@
                 <w:sz w:val="21"/>
                 <w:szCs w:val="21"/>
               </w:rPr>
-              <w:t>cd·sr</w:t>
-            </w:r>
+              <w:t>cd·</w:t>
+            </w:r>
+            <w:proofErr w:type="spellStart"/>
+            <w:r>
+              <w:rPr>
+                <w:rFonts w:ascii="宋体" w:hAnsi="宋体" w:hint="eastAsia"/>
+                <w:bCs/>
+                <w:sz w:val="21"/>
+                <w:szCs w:val="21"/>
+              </w:rPr>
+              <w:t>sr</w:t>
+            </w:r>
+            <w:proofErr w:type="spellEnd"/>
           </w:p>
         </w:tc>
       </w:tr>
@@ -14317,14 +14152,25 @@
                 <w:szCs w:val="21"/>
               </w:rPr>
             </w:pPr>
-            <w:r>
-              <w:rPr>
-                <w:rFonts w:ascii="宋体" w:hAnsi="宋体" w:hint="eastAsia"/>
-                <w:bCs/>
-                <w:sz w:val="21"/>
-                <w:szCs w:val="21"/>
-              </w:rPr>
-              <w:t>lm/m</w:t>
+            <w:proofErr w:type="spellStart"/>
+            <w:r>
+              <w:rPr>
+                <w:rFonts w:ascii="宋体" w:hAnsi="宋体" w:hint="eastAsia"/>
+                <w:bCs/>
+                <w:sz w:val="21"/>
+                <w:szCs w:val="21"/>
+              </w:rPr>
+              <w:t>lm</w:t>
+            </w:r>
+            <w:proofErr w:type="spellEnd"/>
+            <w:r>
+              <w:rPr>
+                <w:rFonts w:ascii="宋体" w:hAnsi="宋体" w:hint="eastAsia"/>
+                <w:bCs/>
+                <w:sz w:val="21"/>
+                <w:szCs w:val="21"/>
+              </w:rPr>
+              <w:t>/m</w:t>
             </w:r>
             <w:r>
               <w:rPr>
@@ -14432,6 +14278,7 @@
                 <w:szCs w:val="21"/>
               </w:rPr>
             </w:pPr>
+            <w:proofErr w:type="spellStart"/>
             <w:r>
               <w:rPr>
                 <w:rFonts w:ascii="宋体" w:hAnsi="宋体" w:hint="eastAsia"/>
@@ -14441,6 +14288,7 @@
               </w:rPr>
               <w:t>Bq</w:t>
             </w:r>
+            <w:proofErr w:type="spellEnd"/>
           </w:p>
         </w:tc>
         <w:tc>
@@ -14580,6 +14428,7 @@
                 <w:szCs w:val="21"/>
               </w:rPr>
             </w:pPr>
+            <w:proofErr w:type="spellStart"/>
             <w:r>
               <w:rPr>
                 <w:rFonts w:ascii="宋体" w:hAnsi="宋体" w:hint="eastAsia"/>
@@ -14589,6 +14438,7 @@
               </w:rPr>
               <w:t>Gy</w:t>
             </w:r>
+            <w:proofErr w:type="spellEnd"/>
           </w:p>
         </w:tc>
         <w:tc>
@@ -14715,6 +14565,7 @@
                 <w:szCs w:val="21"/>
               </w:rPr>
             </w:pPr>
+            <w:proofErr w:type="spellStart"/>
             <w:r>
               <w:rPr>
                 <w:rFonts w:ascii="宋体" w:hAnsi="宋体" w:hint="eastAsia"/>
@@ -14724,6 +14575,7 @@
               </w:rPr>
               <w:t>Sv</w:t>
             </w:r>
+            <w:proofErr w:type="spellEnd"/>
           </w:p>
         </w:tc>
         <w:tc>
@@ -14849,6 +14701,7 @@
                 <w:szCs w:val="21"/>
               </w:rPr>
             </w:pPr>
+            <w:proofErr w:type="spellStart"/>
             <w:r>
               <w:rPr>
                 <w:rFonts w:ascii="宋体" w:hAnsi="宋体" w:hint="eastAsia"/>
@@ -14858,6 +14711,7 @@
               </w:rPr>
               <w:t>Sv</w:t>
             </w:r>
+            <w:proofErr w:type="spellEnd"/>
           </w:p>
         </w:tc>
         <w:tc>
@@ -16876,6 +16730,7 @@
                 <w:szCs w:val="21"/>
               </w:rPr>
             </w:pPr>
+            <w:proofErr w:type="spellStart"/>
             <w:r>
               <w:rPr>
                 <w:rFonts w:ascii="宋体" w:hAnsi="宋体" w:hint="eastAsia"/>
@@ -16885,6 +16740,7 @@
               </w:rPr>
               <w:t>kn</w:t>
             </w:r>
+            <w:proofErr w:type="spellEnd"/>
           </w:p>
         </w:tc>
         <w:tc>
@@ -17745,6 +17601,7 @@
                 <w:szCs w:val="21"/>
               </w:rPr>
             </w:pPr>
+            <w:proofErr w:type="spellStart"/>
             <w:r>
               <w:rPr>
                 <w:rFonts w:ascii="宋体" w:hAnsi="宋体" w:hint="eastAsia"/>
@@ -17754,6 +17611,7 @@
               </w:rPr>
               <w:t>tex</w:t>
             </w:r>
+            <w:proofErr w:type="spellEnd"/>
           </w:p>
         </w:tc>
         <w:tc>
@@ -17784,7 +17642,27 @@
                 <w:sz w:val="21"/>
                 <w:szCs w:val="21"/>
               </w:rPr>
-              <w:t>1 tex=1g/km</w:t>
+              <w:t xml:space="preserve">1 </w:t>
+            </w:r>
+            <w:proofErr w:type="spellStart"/>
+            <w:r>
+              <w:rPr>
+                <w:rFonts w:ascii="宋体" w:hAnsi="宋体" w:hint="eastAsia"/>
+                <w:bCs/>
+                <w:sz w:val="21"/>
+                <w:szCs w:val="21"/>
+              </w:rPr>
+              <w:t>tex</w:t>
+            </w:r>
+            <w:proofErr w:type="spellEnd"/>
+            <w:r>
+              <w:rPr>
+                <w:rFonts w:ascii="宋体" w:hAnsi="宋体" w:hint="eastAsia"/>
+                <w:bCs/>
+                <w:sz w:val="21"/>
+                <w:szCs w:val="21"/>
+              </w:rPr>
+              <w:t>=1g/km</w:t>
             </w:r>
           </w:p>
         </w:tc>
@@ -18383,27 +18261,7 @@
                 <w:sz w:val="21"/>
                 <w:szCs w:val="21"/>
               </w:rPr>
-              <w:t>吉［</w:t>
-            </w:r>
-            <w:proofErr w:type="gramStart"/>
-            <w:r>
-              <w:rPr>
-                <w:rFonts w:ascii="宋体" w:hAnsi="宋体" w:hint="eastAsia"/>
-                <w:bCs/>
-                <w:sz w:val="21"/>
-                <w:szCs w:val="21"/>
-              </w:rPr>
-              <w:t>咖</w:t>
-            </w:r>
-            <w:proofErr w:type="gramEnd"/>
-            <w:r>
-              <w:rPr>
-                <w:rFonts w:ascii="宋体" w:hAnsi="宋体" w:hint="eastAsia"/>
-                <w:bCs/>
-                <w:sz w:val="21"/>
-                <w:szCs w:val="21"/>
-              </w:rPr>
-              <w:t>］</w:t>
+              <w:t>吉［咖］</w:t>
             </w:r>
           </w:p>
         </w:tc>
@@ -20029,21 +19887,7 @@
         <w:rPr>
           <w:rFonts w:hint="eastAsia"/>
         </w:rPr>
-        <w:t>变量符号、</w:t>
-      </w:r>
-      <w:proofErr w:type="gramStart"/>
-      <w:r>
-        <w:rPr>
-          <w:rFonts w:hint="eastAsia"/>
-        </w:rPr>
-        <w:t>变动附标及</w:t>
-      </w:r>
-      <w:proofErr w:type="gramEnd"/>
-      <w:r>
-        <w:rPr>
-          <w:rFonts w:hint="eastAsia"/>
-        </w:rPr>
-        <w:t>函数。</w:t>
+        <w:t>变量符号、变动附标及函数。</w:t>
       </w:r>
     </w:p>
     <w:p>
@@ -20091,12 +19935,14 @@
         </w:rPr>
         <w:t>（雷诺数）、</w:t>
       </w:r>
+      <w:proofErr w:type="spellStart"/>
       <w:r>
         <w:rPr>
           <w:rFonts w:hint="eastAsia"/>
         </w:rPr>
         <w:t>Fo</w:t>
       </w:r>
+      <w:proofErr w:type="spellEnd"/>
       <w:r>
         <w:rPr>
           <w:rFonts w:hint="eastAsia"/>
@@ -20388,21 +20234,7 @@
         <w:rPr>
           <w:rFonts w:hint="eastAsia"/>
         </w:rPr>
-        <w:t>量符号中为区别其它量而加的具有特定含义</w:t>
-      </w:r>
-      <w:proofErr w:type="gramStart"/>
-      <w:r>
-        <w:rPr>
-          <w:rFonts w:hint="eastAsia"/>
-        </w:rPr>
-        <w:t>的非量符号</w:t>
-      </w:r>
-      <w:proofErr w:type="gramEnd"/>
-      <w:r>
-        <w:rPr>
-          <w:rFonts w:hint="eastAsia"/>
-        </w:rPr>
-        <w:t>下角标。</w:t>
+        <w:t>量符号中为区别其它量而加的具有特定含义的非量符号下角标。</w:t>
       </w:r>
     </w:p>
     <w:p>
@@ -20950,21 +20782,7 @@
         <w:rPr>
           <w:rFonts w:hint="eastAsia"/>
         </w:rPr>
-        <w:t>译文必须于毕业设计（论文）中期检查前完成，并</w:t>
-      </w:r>
-      <w:proofErr w:type="gramStart"/>
-      <w:r>
-        <w:rPr>
-          <w:rFonts w:hint="eastAsia"/>
-        </w:rPr>
-        <w:t>交指导</w:t>
-      </w:r>
-      <w:proofErr w:type="gramEnd"/>
-      <w:r>
-        <w:rPr>
-          <w:rFonts w:hint="eastAsia"/>
-        </w:rPr>
-        <w:t>教师批改。</w:t>
+        <w:t>译文必须于毕业设计（论文）中期检查前完成，并交指导教师批改。</w:t>
       </w:r>
     </w:p>
     <w:p>
@@ -21011,21 +20829,7 @@
         <w:rPr>
           <w:rFonts w:hint="eastAsia"/>
         </w:rPr>
-        <w:t>毕业设计（论文）任务书（</w:t>
-      </w:r>
-      <w:proofErr w:type="gramStart"/>
-      <w:r>
-        <w:rPr>
-          <w:rFonts w:hint="eastAsia"/>
-        </w:rPr>
-        <w:t>含任务</w:t>
-      </w:r>
-      <w:proofErr w:type="gramEnd"/>
-      <w:r>
-        <w:rPr>
-          <w:rFonts w:hint="eastAsia"/>
-        </w:rPr>
-        <w:t>要求、过程检查记录、指导教师评语、评阅人评语、答辩委员会意见及成绩等）；</w:t>
+        <w:t>毕业设计（论文）任务书（含任务要求、过程检查记录、指导教师评语、评阅人评语、答辩委员会意见及成绩等）；</w:t>
       </w:r>
     </w:p>
     <w:p>
@@ -22377,21 +22181,7 @@
         <w:rPr>
           <w:rFonts w:hint="eastAsia"/>
         </w:rPr>
-        <w:t>[2] 蒋有绪,</w:t>
-      </w:r>
-      <w:proofErr w:type="gramStart"/>
-      <w:r>
-        <w:rPr>
-          <w:rFonts w:hint="eastAsia"/>
-        </w:rPr>
-        <w:t>郭</w:t>
-      </w:r>
-      <w:proofErr w:type="gramEnd"/>
-      <w:r>
-        <w:rPr>
-          <w:rFonts w:hint="eastAsia"/>
-        </w:rPr>
-        <w:t>泉水,马娟,等.中国森林群落分类及其群落学特征[M].北京:科学出版社,1998.</w:t>
+        <w:t>[2] 蒋有绪,郭泉水,马娟,等.中国森林群落分类及其群落学特征[M].北京:科学出版社,1998.</w:t>
       </w:r>
     </w:p>
     <w:p>
@@ -22458,21 +22248,7 @@
         <w:rPr>
           <w:rFonts w:hint="eastAsia"/>
         </w:rPr>
-        <w:t>[3] 亚洲地质图</w:t>
-      </w:r>
-      <w:proofErr w:type="gramStart"/>
-      <w:r>
-        <w:rPr>
-          <w:rFonts w:hint="eastAsia"/>
-        </w:rPr>
-        <w:t>编目组</w:t>
-      </w:r>
-      <w:proofErr w:type="gramEnd"/>
-      <w:r>
-        <w:rPr>
-          <w:rFonts w:hint="eastAsia"/>
-        </w:rPr>
-        <w:t xml:space="preserve">. 亚洲地层与地质历史概述[J].地质学报,1978,3:104-208. </w:t>
+        <w:t xml:space="preserve">[3] 亚洲地质图编目组. 亚洲地层与地质历史概述[J].地质学报,1978,3:104-208. </w:t>
       </w:r>
     </w:p>
     <w:p>
@@ -22484,18 +22260,24 @@
         <w:rPr>
           <w:lang w:val="de-DE"/>
         </w:rPr>
-        <w:t xml:space="preserve">[4] DES MARAIS D J, STRAUSS H , SUMMONS R E, et al. </w:t>
-      </w:r>
-      <w:r>
-        <w:t>Carbon isotope evidence for the stepwise oxidation of the Proterozoic environment [J</w:t>
+        <w:t xml:space="preserve">[4] DES MARAIS D J, STRAUSS </w:t>
       </w:r>
       <w:proofErr w:type="gramStart"/>
       <w:r>
-        <w:t>].Nature</w:t>
+        <w:rPr>
+          <w:lang w:val="de-DE"/>
+        </w:rPr>
+        <w:t>H ,</w:t>
       </w:r>
       <w:proofErr w:type="gramEnd"/>
       <w:r>
-        <w:t xml:space="preserve"> ,1992,359:605-609.</w:t>
+        <w:rPr>
+          <w:lang w:val="de-DE"/>
+        </w:rPr>
+        <w:t xml:space="preserve"> SUMMONS R E, et al. </w:t>
+      </w:r>
+      <w:r>
+        <w:t>Carbon isotope evidence for the stepwise oxidation of the Proterozoic environment [J].Nature ,1992,359:605-609.</w:t>
       </w:r>
     </w:p>
     <w:p>
@@ -22576,35 +22358,7 @@
         <w:rPr>
           <w:rFonts w:hint="eastAsia"/>
         </w:rPr>
-        <w:t xml:space="preserve">[2] </w:t>
-      </w:r>
-      <w:proofErr w:type="gramStart"/>
-      <w:r>
-        <w:rPr>
-          <w:rFonts w:hint="eastAsia"/>
-        </w:rPr>
-        <w:t>韩吉人</w:t>
-      </w:r>
-      <w:proofErr w:type="gramEnd"/>
-      <w:r>
-        <w:rPr>
-          <w:rFonts w:hint="eastAsia"/>
-        </w:rPr>
-        <w:t>.</w:t>
-      </w:r>
-      <w:proofErr w:type="gramStart"/>
-      <w:r>
-        <w:rPr>
-          <w:rFonts w:hint="eastAsia"/>
-        </w:rPr>
-        <w:t>论职工</w:t>
-      </w:r>
-      <w:proofErr w:type="gramEnd"/>
-      <w:r>
-        <w:rPr>
-          <w:rFonts w:hint="eastAsia"/>
-        </w:rPr>
-        <w:t xml:space="preserve">教育的特点[G]//中国职工教育研究会.职工教育研究论文集.北京:人民教育出版社,1985:90-99. </w:t>
+        <w:t xml:space="preserve">[2] 韩吉人.论职工教育的特点[G]//中国职工教育研究会.职工教育研究论文集.北京:人民教育出版社,1985:90-99. </w:t>
       </w:r>
     </w:p>
     <w:p>
@@ -22630,21 +22384,7 @@
         <w:rPr>
           <w:rFonts w:hint="eastAsia"/>
         </w:rPr>
-        <w:t xml:space="preserve"> of Southern California, Los Angeles, California. New York：</w:t>
-      </w:r>
-      <w:proofErr w:type="gramStart"/>
-      <w:r>
-        <w:rPr>
-          <w:rFonts w:hint="eastAsia"/>
-        </w:rPr>
-        <w:t>ASME,c</w:t>
-      </w:r>
-      <w:proofErr w:type="gramEnd"/>
-      <w:r>
-        <w:rPr>
-          <w:rFonts w:hint="eastAsia"/>
-        </w:rPr>
-        <w:t xml:space="preserve">1971:17-38. </w:t>
+        <w:t xml:space="preserve"> of Southern California, Los Angeles, California. New York：ASME,c1971:17-38. </w:t>
       </w:r>
     </w:p>
     <w:p>
@@ -22760,21 +22500,21 @@
           <w:rFonts w:hint="eastAsia"/>
         </w:rPr>
         <w:lastRenderedPageBreak/>
-        <w:t>28</w:t>
-      </w:r>
-      <w:proofErr w:type="gramStart"/>
-      <w:r>
-        <w:rPr>
-          <w:rFonts w:hint="eastAsia"/>
-        </w:rPr>
-        <w:t>].http://211.152.9.47/sipoasp/zlijs/hyjs-yx-new.asp?recid=01129210.5</w:t>
-      </w:r>
-      <w:proofErr w:type="gramEnd"/>
-      <w:r>
-        <w:rPr>
-          <w:rFonts w:hint="eastAsia"/>
-        </w:rPr>
-        <w:t xml:space="preserve">&amp; leixin. </w:t>
+        <w:t xml:space="preserve">28].http://211.152.9.47/sipoasp/zlijs/hyjs-yx-new.asp?recid=01129210.5&amp; </w:t>
+      </w:r>
+      <w:proofErr w:type="spellStart"/>
+      <w:r>
+        <w:rPr>
+          <w:rFonts w:hint="eastAsia"/>
+        </w:rPr>
+        <w:t>leixin</w:t>
+      </w:r>
+      <w:proofErr w:type="spellEnd"/>
+      <w:r>
+        <w:rPr>
+          <w:rFonts w:hint="eastAsia"/>
+        </w:rPr>
+        <w:t xml:space="preserve">. </w:t>
       </w:r>
     </w:p>
     <w:p>
@@ -22800,21 +22540,35 @@
         <w:rPr>
           <w:rFonts w:hint="eastAsia"/>
         </w:rPr>
-        <w:t xml:space="preserve"> H, KAWAHITO M, et al .Compiler :US,828402[P/OL]. 2002-05-25[2002-02-28]. http://FF&amp;p＝1 &amp; u =netahtml/PTO/search-bool.html &amp; r = 5 &amp; f=G&amp; l = 50&amp; col = AND &amp; d =PG01 &amp; sl =</w:t>
-      </w:r>
-      <w:proofErr w:type="gramStart"/>
-      <w:r>
-        <w:rPr>
-          <w:rFonts w:hint="eastAsia"/>
-        </w:rPr>
-        <w:t>IBM .</w:t>
-      </w:r>
-      <w:proofErr w:type="gramEnd"/>
-      <w:r>
-        <w:rPr>
-          <w:rFonts w:hint="eastAsia"/>
-        </w:rPr>
-        <w:t>AS. &amp; 0S =AN/IBM &amp; RS =AN/IBM.</w:t>
+        <w:t xml:space="preserve"> H, KAWAHITO M, et al .Compiler :US,828402[P/OL]. 2002-05-25[2002-02-28]. http://FF&amp;p＝1 &amp; u =</w:t>
+      </w:r>
+      <w:proofErr w:type="spellStart"/>
+      <w:r>
+        <w:rPr>
+          <w:rFonts w:hint="eastAsia"/>
+        </w:rPr>
+        <w:t>netahtml</w:t>
+      </w:r>
+      <w:proofErr w:type="spellEnd"/>
+      <w:r>
+        <w:rPr>
+          <w:rFonts w:hint="eastAsia"/>
+        </w:rPr>
+        <w:t xml:space="preserve">/PTO/search-bool.html &amp; r = 5 &amp; f=G&amp; l = 50&amp; col = AND &amp; d =PG01 &amp; </w:t>
+      </w:r>
+      <w:proofErr w:type="spellStart"/>
+      <w:r>
+        <w:rPr>
+          <w:rFonts w:hint="eastAsia"/>
+        </w:rPr>
+        <w:t>sl</w:t>
+      </w:r>
+      <w:proofErr w:type="spellEnd"/>
+      <w:r>
+        <w:rPr>
+          <w:rFonts w:hint="eastAsia"/>
+        </w:rPr>
+        <w:t xml:space="preserve"> =IBM .AS. &amp; 0S =AN/IBM &amp; RS =AN/IBM.</w:t>
       </w:r>
     </w:p>
     <w:p>
@@ -22907,21 +22661,7 @@
         <w:rPr>
           <w:rFonts w:hint="eastAsia"/>
         </w:rPr>
-        <w:t xml:space="preserve">[2] </w:t>
-      </w:r>
-      <w:proofErr w:type="gramStart"/>
-      <w:r>
-        <w:rPr>
-          <w:rFonts w:hint="eastAsia"/>
-        </w:rPr>
-        <w:t>张田勤</w:t>
-      </w:r>
-      <w:proofErr w:type="gramEnd"/>
-      <w:r>
-        <w:rPr>
-          <w:rFonts w:hint="eastAsia"/>
-        </w:rPr>
-        <w:t>. 罪犯DNA库与生命伦理学计划[N].大众科技报,2000,11,12(7).</w:t>
+        <w:t>[2] 张田勤. 罪犯DNA库与生命伦理学计划[N].大众科技报,2000,11,12(7).</w:t>
       </w:r>
     </w:p>
     <w:p>
@@ -22995,7 +22735,15 @@
         <w:ind w:leftChars="174" w:left="846" w:hangingChars="204" w:hanging="428"/>
       </w:pPr>
       <w:r>
-        <w:t xml:space="preserve">[4] TURCOTTE D L. Fractals and chaos in geology and geophysics[M/OL]. Mew York: Cambridge University Press, 1992[1998,09,23]. http://www.seg.org/reviews/mccorm30.html. </w:t>
+        <w:t xml:space="preserve">[4] TURCOTTE D L. Fractals and chaos in geology and geophysics[M/OL]. </w:t>
+      </w:r>
+      <w:proofErr w:type="spellStart"/>
+      <w:r>
+        <w:t>Mew</w:t>
+      </w:r>
+      <w:proofErr w:type="spellEnd"/>
+      <w:r>
+        <w:t xml:space="preserve"> York: Cambridge University Press, 1992[1998,09,23]. http://www.seg.org/reviews/mccorm30.html. </w:t>
       </w:r>
     </w:p>
     <w:p>
@@ -23582,19 +23330,11 @@
       <w:pPr>
         <w:ind w:firstLineChars="200" w:firstLine="480"/>
       </w:pPr>
-      <w:proofErr w:type="gramStart"/>
-      <w:r>
-        <w:rPr>
-          <w:rFonts w:hint="eastAsia"/>
-        </w:rPr>
-        <w:t>修稿后</w:t>
-      </w:r>
-      <w:proofErr w:type="gramEnd"/>
-      <w:r>
-        <w:rPr>
-          <w:rFonts w:hint="eastAsia"/>
-        </w:rPr>
-        <w:t>题目：</w:t>
+      <w:r>
+        <w:rPr>
+          <w:rFonts w:hint="eastAsia"/>
+        </w:rPr>
+        <w:t>修稿后题目：</w:t>
       </w:r>
     </w:p>
     <w:p>
@@ -23657,19 +23397,11 @@
       <w:pPr>
         <w:ind w:firstLineChars="200" w:firstLine="480"/>
       </w:pPr>
-      <w:proofErr w:type="gramStart"/>
-      <w:r>
-        <w:rPr>
-          <w:rFonts w:hint="eastAsia"/>
-        </w:rPr>
-        <w:t>原指导</w:t>
-      </w:r>
-      <w:proofErr w:type="gramEnd"/>
-      <w:r>
-        <w:rPr>
-          <w:rFonts w:hint="eastAsia"/>
-        </w:rPr>
-        <w:t>教师：</w:t>
+      <w:r>
+        <w:rPr>
+          <w:rFonts w:hint="eastAsia"/>
+        </w:rPr>
+        <w:t>原指导教师：</w:t>
       </w:r>
       <w:r>
         <w:rPr>
@@ -25243,7 +24975,7 @@
     <w:name w:val="关键词 Char"/>
     <w:basedOn w:val="a0"/>
     <w:rPr>
-      <w:rFonts w:ascii="FangSong_GB2312" w:eastAsia="FangSong_GB2312"/>
+      <w:rFonts w:ascii="仿宋_GB2312" w:eastAsia="仿宋_GB2312"/>
       <w:sz w:val="24"/>
       <w:szCs w:val="24"/>
       <w:lang w:bidi="en-US"/>
